--- a/Documents/Vision Scope Doc.docx
+++ b/Documents/Vision Scope Doc.docx
@@ -1,6 +1,6 @@
 
 <file path=word/document.xml><?xml version="1.0" encoding="utf-8"?>
-<w:document xmlns:wpc="http://schemas.microsoft.com/office/word/2010/wordprocessingCanvas" xmlns:mc="http://schemas.openxmlformats.org/markup-compatibility/2006" xmlns:o="urn:schemas-microsoft-com:office:office" xmlns:r="http://schemas.openxmlformats.org/officeDocument/2006/relationships" xmlns:m="http://schemas.openxmlformats.org/officeDocument/2006/math" xmlns:v="urn:schemas-microsoft-com:vml" xmlns:wp14="http://schemas.microsoft.com/office/word/2010/wordprocessingDrawing" xmlns:wp="http://schemas.openxmlformats.org/drawingml/2006/wordprocessingDrawing" xmlns:w10="urn:schemas-microsoft-com:office:word" xmlns:w="http://schemas.openxmlformats.org/wordprocessingml/2006/main" xmlns:w14="http://schemas.microsoft.com/office/word/2010/wordml" xmlns:wpg="http://schemas.microsoft.com/office/word/2010/wordprocessingGroup" xmlns:wpi="http://schemas.microsoft.com/office/word/2010/wordprocessingInk" xmlns:wne="http://schemas.microsoft.com/office/word/2006/wordml" xmlns:wps="http://schemas.microsoft.com/office/word/2010/wordprocessingShape" mc:Ignorable="w14 wp14">
+<w:document xmlns:ve="http://schemas.openxmlformats.org/markup-compatibility/2006" xmlns:o="urn:schemas-microsoft-com:office:office" xmlns:r="http://schemas.openxmlformats.org/officeDocument/2006/relationships" xmlns:m="http://schemas.openxmlformats.org/officeDocument/2006/math" xmlns:v="urn:schemas-microsoft-com:vml" xmlns:wp="http://schemas.openxmlformats.org/drawingml/2006/wordprocessingDrawing" xmlns:w10="urn:schemas-microsoft-com:office:word" xmlns:w="http://schemas.openxmlformats.org/wordprocessingml/2006/main" xmlns:wne="http://schemas.microsoft.com/office/word/2006/wordml">
   <w:body>
     <w:p>
       <w:pPr>
@@ -31,10 +31,10 @@
             <v:path o:extrusionok="f" gradientshapeok="t" o:connecttype="rect"/>
             <o:lock v:ext="edit" aspectratio="t"/>
           </v:shapetype>
-          <v:shape id="_x0000_s1026" type="#_x0000_t75" style="position:absolute;left:0;text-align:left;margin-left:299.3pt;margin-top:-10.8pt;width:177.5pt;height:38.7pt;z-index:-251658752;mso-position-horizontal-relative:text;mso-position-vertical-relative:text">
-            <v:imagedata r:id="rId9" o:title=""/>
+          <v:shape id="_x0000_s1026" type="#_x0000_t75" style="position:absolute;left:0;text-align:left;margin-left:299.3pt;margin-top:-10.8pt;width:177.5pt;height:38.7pt;z-index:-251658752">
+            <v:imagedata r:id="rId8" o:title=""/>
           </v:shape>
-          <o:OLEObject Type="Embed" ProgID="PBrush" ShapeID="_x0000_s1026" DrawAspect="Content" ObjectID="_1402249934" r:id="rId10"/>
+          <o:OLEObject Type="Embed" ProgID="PBrush" ShapeID="_x0000_s1026" DrawAspect="Content" ObjectID="_1414341589" r:id="rId9"/>
         </w:pict>
       </w:r>
     </w:p>
@@ -73,12 +73,12 @@
     <w:p>
       <w:pPr>
         <w:sectPr>
-          <w:headerReference w:type="even" r:id="rId11"/>
-          <w:headerReference w:type="default" r:id="rId12"/>
-          <w:footerReference w:type="even" r:id="rId13"/>
-          <w:footerReference w:type="default" r:id="rId14"/>
-          <w:headerReference w:type="first" r:id="rId15"/>
-          <w:footerReference w:type="first" r:id="rId16"/>
+          <w:headerReference w:type="even" r:id="rId10"/>
+          <w:headerReference w:type="default" r:id="rId11"/>
+          <w:footerReference w:type="even" r:id="rId12"/>
+          <w:footerReference w:type="default" r:id="rId13"/>
+          <w:headerReference w:type="first" r:id="rId14"/>
+          <w:footerReference w:type="first" r:id="rId15"/>
           <w:pgSz w:w="12240" w:h="15840" w:code="1"/>
           <w:pgMar w:top="1440" w:right="1440" w:bottom="1440" w:left="1440" w:header="720" w:footer="720" w:gutter="0"/>
           <w:cols w:space="720"/>
@@ -107,7 +107,7 @@
           <w:insideV w:val="single" w:sz="6" w:space="0" w:color="auto"/>
         </w:tblBorders>
         <w:tblLayout w:type="fixed"/>
-        <w:tblLook w:val="0000" w:firstRow="0" w:lastRow="0" w:firstColumn="0" w:lastColumn="0" w:noHBand="0" w:noVBand="0"/>
+        <w:tblLook w:val="0000"/>
       </w:tblPr>
       <w:tblGrid>
         <w:gridCol w:w="2304"/>
@@ -293,120 +293,87 @@
               <w:t>ocument</w:t>
             </w:r>
             <w:r>
+              <w:t>d</w:t>
+            </w:r>
+            <w:r>
+              <w:t>e</w:t>
+            </w:r>
+            <w:r>
+              <w:t>ployment</w:t>
+            </w:r>
+            <w:r>
+              <w:t xml:space="preserve"> (Addition of all basic topics) </w:t>
+            </w:r>
+          </w:p>
+        </w:tc>
+        <w:tc>
+          <w:tcPr>
+            <w:tcW w:w="2304" w:type="dxa"/>
+          </w:tcPr>
+          <w:p>
+            <w:pPr>
+              <w:pStyle w:val="Tabletext"/>
+              <w:rPr>
+                <w:lang w:val="pt-BR"/>
+              </w:rPr>
+            </w:pPr>
+            <w:r>
+              <w:rPr>
+                <w:lang w:val="pt-BR"/>
+              </w:rPr>
+              <w:t>Ian</w:t>
+            </w:r>
+            <w:r>
+              <w:rPr>
+                <w:lang w:val="pt-BR"/>
+              </w:rPr>
+              <w:t xml:space="preserve"> Albuquerque Raymundo da Silva</w:t>
+            </w:r>
+          </w:p>
+          <w:p>
+            <w:pPr>
+              <w:pStyle w:val="Tabletext"/>
+              <w:rPr>
+                <w:lang w:val="pt-BR"/>
+              </w:rPr>
+            </w:pPr>
+            <w:r>
+              <w:rPr>
+                <w:lang w:val="pt-BR"/>
+              </w:rPr>
+              <w:t xml:space="preserve">Jean Carlo Ghissoni de </w:t>
+            </w:r>
+            <w:r>
+              <w:rPr>
+                <w:lang w:val="pt-BR"/>
+              </w:rPr>
+              <w:t>Almeida</w:t>
+            </w:r>
+          </w:p>
+          <w:p>
+            <w:pPr>
+              <w:pStyle w:val="Tabletext"/>
+              <w:rPr>
+                <w:lang w:val="pt-BR"/>
+              </w:rPr>
+            </w:pPr>
+            <w:r>
+              <w:rPr>
+                <w:lang w:val="pt-BR"/>
+              </w:rPr>
+              <w:t>Luccas</w:t>
+            </w:r>
+            <w:r>
+              <w:rPr>
+                <w:lang w:val="pt-BR"/>
+              </w:rPr>
               <w:t xml:space="preserve"> </w:t>
             </w:r>
             <w:r>
-              <w:t>d</w:t>
-            </w:r>
-            <w:r>
-              <w:t>e</w:t>
-            </w:r>
-            <w:r>
-              <w:t>ployment</w:t>
-            </w:r>
-            <w:r>
-              <w:t xml:space="preserve"> (Addition of all basic topics) </w:t>
-            </w:r>
-          </w:p>
-        </w:tc>
-        <w:tc>
-          <w:tcPr>
-            <w:tcW w:w="2304" w:type="dxa"/>
-          </w:tcPr>
-          <w:p>
-            <w:pPr>
-              <w:pStyle w:val="Tabletext"/>
               <w:rPr>
                 <w:lang w:val="pt-BR"/>
               </w:rPr>
-            </w:pPr>
-            <w:r>
-              <w:rPr>
-                <w:lang w:val="pt-BR"/>
-              </w:rPr>
-              <w:t>Ian</w:t>
-            </w:r>
-            <w:r>
-              <w:rPr>
-                <w:lang w:val="pt-BR"/>
-              </w:rPr>
-              <w:t xml:space="preserve"> Albuquerque Raymundo da Silva</w:t>
-            </w:r>
-          </w:p>
-          <w:p>
-            <w:pPr>
-              <w:pStyle w:val="Tabletext"/>
-              <w:rPr>
-                <w:lang w:val="pt-BR"/>
-              </w:rPr>
-            </w:pPr>
-            <w:r>
-              <w:rPr>
-                <w:lang w:val="pt-BR"/>
-              </w:rPr>
-              <w:t xml:space="preserve">Jean Carlo </w:t>
-            </w:r>
-            <w:proofErr w:type="spellStart"/>
-            <w:r>
-              <w:rPr>
-                <w:lang w:val="pt-BR"/>
-              </w:rPr>
-              <w:t>Ghissoni</w:t>
-            </w:r>
-            <w:proofErr w:type="spellEnd"/>
-            <w:r>
-              <w:rPr>
-                <w:lang w:val="pt-BR"/>
-              </w:rPr>
-              <w:t xml:space="preserve"> de </w:t>
-            </w:r>
-            <w:r>
-              <w:rPr>
-                <w:lang w:val="pt-BR"/>
-              </w:rPr>
-              <w:t>Almeida</w:t>
-            </w:r>
-          </w:p>
-          <w:p>
-            <w:pPr>
-              <w:pStyle w:val="Tabletext"/>
-              <w:rPr>
-                <w:lang w:val="pt-BR"/>
-              </w:rPr>
-            </w:pPr>
-            <w:r>
-              <w:rPr>
-                <w:lang w:val="pt-BR"/>
-              </w:rPr>
-              <w:t xml:space="preserve"> </w:t>
-            </w:r>
-            <w:proofErr w:type="spellStart"/>
-            <w:r>
-              <w:rPr>
-                <w:lang w:val="pt-BR"/>
-              </w:rPr>
-              <w:t>Luccas</w:t>
-            </w:r>
-            <w:proofErr w:type="spellEnd"/>
-            <w:r>
-              <w:rPr>
-                <w:lang w:val="pt-BR"/>
-              </w:rPr>
-              <w:t xml:space="preserve"> </w:t>
-            </w:r>
-            <w:proofErr w:type="spellStart"/>
-            <w:r>
-              <w:rPr>
-                <w:lang w:val="pt-BR"/>
-              </w:rPr>
-              <w:t>Laquintinie</w:t>
-            </w:r>
-            <w:proofErr w:type="spellEnd"/>
-            <w:r>
-              <w:rPr>
-                <w:lang w:val="pt-BR"/>
-              </w:rPr>
-              <w:t xml:space="preserve"> Amaral</w:t>
+              <w:t>Laquintinie Amaral</w:t>
             </w:r>
             <w:r>
               <w:rPr>
@@ -495,66 +462,98 @@
               <w:rPr>
                 <w:lang w:val="pt-BR"/>
               </w:rPr>
-              <w:t xml:space="preserve">Jean Carlo </w:t>
-            </w:r>
-            <w:proofErr w:type="spellStart"/>
+              <w:t xml:space="preserve">Jean Carlo Ghissoni de </w:t>
+            </w:r>
             <w:r>
               <w:rPr>
                 <w:lang w:val="pt-BR"/>
               </w:rPr>
-              <w:t>Ghissoni</w:t>
-            </w:r>
-            <w:proofErr w:type="spellEnd"/>
+              <w:t>Almeida</w:t>
+            </w:r>
+          </w:p>
+          <w:p>
+            <w:pPr>
+              <w:pStyle w:val="Tabletext"/>
+            </w:pPr>
             <w:r>
               <w:rPr>
                 <w:lang w:val="pt-BR"/>
               </w:rPr>
-              <w:t xml:space="preserve"> de </w:t>
+              <w:t>Luccas</w:t>
             </w:r>
             <w:r>
               <w:rPr>
                 <w:lang w:val="pt-BR"/>
               </w:rPr>
-              <w:t>Almeida</w:t>
-            </w:r>
-          </w:p>
+              <w:t xml:space="preserve"> </w:t>
+            </w:r>
+            <w:r>
+              <w:rPr>
+                <w:lang w:val="pt-BR"/>
+              </w:rPr>
+              <w:t>Laquintinie Amaral Pinto</w:t>
+            </w:r>
+          </w:p>
+        </w:tc>
+      </w:tr>
+      <w:tr>
+        <w:tc>
+          <w:tcPr>
+            <w:tcW w:w="2304" w:type="dxa"/>
+          </w:tcPr>
           <w:p>
             <w:pPr>
               <w:pStyle w:val="Tabletext"/>
             </w:pPr>
             <w:r>
-              <w:rPr>
-                <w:lang w:val="pt-BR"/>
-              </w:rPr>
-              <w:t xml:space="preserve"> </w:t>
-            </w:r>
-            <w:proofErr w:type="spellStart"/>
-            <w:r>
-              <w:rPr>
-                <w:lang w:val="pt-BR"/>
-              </w:rPr>
-              <w:t>Luccas</w:t>
-            </w:r>
-            <w:proofErr w:type="spellEnd"/>
-            <w:r>
-              <w:rPr>
-                <w:lang w:val="pt-BR"/>
-              </w:rPr>
-              <w:t xml:space="preserve"> </w:t>
-            </w:r>
-            <w:proofErr w:type="spellStart"/>
-            <w:r>
-              <w:rPr>
-                <w:lang w:val="pt-BR"/>
-              </w:rPr>
-              <w:t>Laquintinie</w:t>
-            </w:r>
-            <w:proofErr w:type="spellEnd"/>
-            <w:r>
-              <w:rPr>
-                <w:lang w:val="pt-BR"/>
-              </w:rPr>
-              <w:t xml:space="preserve"> Amaral Pinto</w:t>
+              <w:t>13/11/2012</w:t>
+            </w:r>
+          </w:p>
+        </w:tc>
+        <w:tc>
+          <w:tcPr>
+            <w:tcW w:w="1152" w:type="dxa"/>
+          </w:tcPr>
+          <w:p>
+            <w:pPr>
+              <w:pStyle w:val="Tabletext"/>
+            </w:pPr>
+            <w:r>
+              <w:t>1.2</w:t>
+            </w:r>
+          </w:p>
+        </w:tc>
+        <w:tc>
+          <w:tcPr>
+            <w:tcW w:w="3744" w:type="dxa"/>
+          </w:tcPr>
+          <w:p>
+            <w:pPr>
+              <w:pStyle w:val="Tabletext"/>
+            </w:pPr>
+            <w:r>
+              <w:t xml:space="preserve">Update on project information. </w:t>
+            </w:r>
+          </w:p>
+          <w:p>
+            <w:pPr>
+              <w:pStyle w:val="Tabletext"/>
+            </w:pPr>
+            <w:r>
+              <w:t>Features related to facebook and google maps removed.</w:t>
+            </w:r>
+          </w:p>
+        </w:tc>
+        <w:tc>
+          <w:tcPr>
+            <w:tcW w:w="2304" w:type="dxa"/>
+          </w:tcPr>
+          <w:p>
+            <w:pPr>
+              <w:pStyle w:val="Tabletext"/>
+            </w:pPr>
+            <w:r>
+              <w:t>Luccas Laquintinie Amaral</w:t>
             </w:r>
           </w:p>
         </w:tc>
@@ -2005,7 +2004,7 @@
         <w:rPr>
           <w:noProof/>
         </w:rPr>
-        <w:t>Comment, Rank and Favorite Option</w:t>
+        <w:t>Easy Acess to Restaurant Information and Queue Status</w:t>
       </w:r>
       <w:r>
         <w:rPr>
@@ -2043,7 +2042,7 @@
         <w:rPr>
           <w:noProof/>
         </w:rPr>
-        <w:t>Integration with Facebook</w:t>
+        <w:t>SMS Module</w:t>
       </w:r>
       <w:r>
         <w:rPr>
@@ -2061,7 +2060,6 @@
         </w:tabs>
         <w:rPr>
           <w:noProof/>
-          <w:sz w:val="24"/>
         </w:rPr>
       </w:pPr>
       <w:r>
@@ -2069,119 +2067,6 @@
           <w:noProof/>
         </w:rPr>
         <w:t>5.3</w:t>
-      </w:r>
-      <w:r>
-        <w:rPr>
-          <w:noProof/>
-          <w:sz w:val="24"/>
-        </w:rPr>
-        <w:tab/>
-      </w:r>
-      <w:r>
-        <w:rPr>
-          <w:noProof/>
-        </w:rPr>
-        <w:t>Easy Acess to Restaurant Information and Queue Status</w:t>
-      </w:r>
-      <w:r>
-        <w:rPr>
-          <w:noProof/>
-        </w:rPr>
-        <w:tab/>
-        <w:t>13</w:t>
-      </w:r>
-    </w:p>
-    <w:p>
-      <w:pPr>
-        <w:pStyle w:val="Sumrio2"/>
-        <w:tabs>
-          <w:tab w:val="left" w:pos="1000"/>
-        </w:tabs>
-        <w:rPr>
-          <w:noProof/>
-          <w:sz w:val="24"/>
-        </w:rPr>
-      </w:pPr>
-      <w:r>
-        <w:rPr>
-          <w:noProof/>
-        </w:rPr>
-        <w:t>5.4</w:t>
-      </w:r>
-      <w:r>
-        <w:rPr>
-          <w:noProof/>
-          <w:sz w:val="24"/>
-        </w:rPr>
-        <w:tab/>
-      </w:r>
-      <w:r>
-        <w:rPr>
-          <w:noProof/>
-        </w:rPr>
-        <w:t>Integration with Google Maps</w:t>
-      </w:r>
-      <w:r>
-        <w:rPr>
-          <w:noProof/>
-        </w:rPr>
-        <w:tab/>
-        <w:t>13</w:t>
-      </w:r>
-    </w:p>
-    <w:p>
-      <w:pPr>
-        <w:pStyle w:val="Sumrio2"/>
-        <w:tabs>
-          <w:tab w:val="left" w:pos="1000"/>
-        </w:tabs>
-        <w:rPr>
-          <w:noProof/>
-          <w:sz w:val="24"/>
-        </w:rPr>
-      </w:pPr>
-      <w:r>
-        <w:rPr>
-          <w:noProof/>
-        </w:rPr>
-        <w:t>5.5</w:t>
-      </w:r>
-      <w:r>
-        <w:rPr>
-          <w:noProof/>
-          <w:sz w:val="24"/>
-        </w:rPr>
-        <w:tab/>
-      </w:r>
-      <w:r>
-        <w:rPr>
-          <w:noProof/>
-        </w:rPr>
-        <w:t>SMS Module</w:t>
-      </w:r>
-      <w:r>
-        <w:rPr>
-          <w:noProof/>
-        </w:rPr>
-        <w:tab/>
-        <w:t>13</w:t>
-      </w:r>
-    </w:p>
-    <w:p>
-      <w:pPr>
-        <w:pStyle w:val="Sumrio2"/>
-        <w:tabs>
-          <w:tab w:val="left" w:pos="1000"/>
-        </w:tabs>
-        <w:rPr>
-          <w:noProof/>
-        </w:rPr>
-      </w:pPr>
-      <w:r>
-        <w:rPr>
-          <w:noProof/>
-        </w:rPr>
-        <w:t>5.6</w:t>
       </w:r>
       <w:r>
         <w:rPr>
@@ -2267,7 +2152,6 @@
         <w:rPr>
           <w:noProof/>
         </w:rPr>
-        <w:lastRenderedPageBreak/>
         <w:t>7.</w:t>
       </w:r>
       <w:r>
@@ -2354,6 +2238,7 @@
         <w:rPr>
           <w:noProof/>
         </w:rPr>
+        <w:lastRenderedPageBreak/>
         <w:t>9.</w:t>
       </w:r>
       <w:r>
@@ -2989,22 +2874,10 @@
         <w:t>People usually have a hard time deciding which restaurant to have their meals due to the enormous queues found on busy days. This factor makes people</w:t>
       </w:r>
       <w:r>
-        <w:t xml:space="preserve"> quit looking after their favorite restaurants in order to choose establishments that offer smaller queues. This also means the</w:t>
-      </w:r>
-      <w:r>
-        <w:t xml:space="preserve"> </w:t>
-      </w:r>
-      <w:r>
-        <w:t xml:space="preserve">restaurant </w:t>
-      </w:r>
-      <w:r>
-        <w:t>loss</w:t>
-      </w:r>
-      <w:r>
-        <w:t xml:space="preserve"> </w:t>
-      </w:r>
-      <w:r>
-        <w:t xml:space="preserve">of </w:t>
+        <w:t xml:space="preserve"> quit looking after their favorite restaurants in order to choose establishments that offer smaller queues. This also means therestaurant </w:t>
+      </w:r>
+      <w:r>
+        <w:t xml:space="preserve">lossof </w:t>
       </w:r>
       <w:r>
         <w:t>a potential customer and part of its reputation. This problem creates an opportunity for any application that could improve the traditional way of joining a queue. This is the smartQueue cause: providing the customers who can’t stand waiting on standard queues a better queue experience and providing restaurants a new way of managing their enormous lines.</w:t>
@@ -3034,7 +2907,7 @@
         <w:tblW w:w="0" w:type="auto"/>
         <w:tblInd w:w="828" w:type="dxa"/>
         <w:tblLayout w:type="fixed"/>
-        <w:tblLook w:val="0000" w:firstRow="0" w:lastRow="0" w:firstColumn="0" w:lastColumn="0" w:noHBand="0" w:noVBand="0"/>
+        <w:tblLook w:val="0000"/>
       </w:tblPr>
       <w:tblGrid>
         <w:gridCol w:w="2970"/>
@@ -3268,7 +3141,7 @@
         <w:tblW w:w="0" w:type="auto"/>
         <w:tblInd w:w="828" w:type="dxa"/>
         <w:tblLayout w:type="fixed"/>
-        <w:tblLook w:val="0000" w:firstRow="0" w:lastRow="0" w:firstColumn="0" w:lastColumn="0" w:noHBand="0" w:noVBand="0"/>
+        <w:tblLook w:val="0000"/>
       </w:tblPr>
       <w:tblGrid>
         <w:gridCol w:w="2790"/>
@@ -3785,15 +3658,7 @@
         <w:ind w:firstLine="720"/>
       </w:pPr>
       <w:r>
-        <w:t xml:space="preserve">The market target </w:t>
-      </w:r>
-      <w:proofErr w:type="gramStart"/>
-      <w:r>
-        <w:t>segment are</w:t>
-      </w:r>
-      <w:proofErr w:type="gramEnd"/>
-      <w:r>
-        <w:t xml:space="preserve"> the restaurant customers who would rather use the virtual queue to solve waiting problems and restaurants who would like to improve their service to offer a differential to their customers. </w:t>
+        <w:t xml:space="preserve">The market target segment are the restaurant customers who would rather use the virtual queue to solve waiting problems and restaurants who would like to improve their service to offer a differential to their customers. </w:t>
       </w:r>
     </w:p>
     <w:p>
@@ -3816,23 +3681,7 @@
         <w:t xml:space="preserve"> necessity of having a computer, internet access and a staff to </w:t>
       </w:r>
       <w:r>
-        <w:t xml:space="preserve">operate. Restaurants that already have a high number of clients also wouldn’t make use of the technology once the </w:t>
-      </w:r>
-      <w:proofErr w:type="spellStart"/>
-      <w:r>
-        <w:t>smartQueue</w:t>
-      </w:r>
-      <w:proofErr w:type="spellEnd"/>
-      <w:r>
-        <w:t xml:space="preserve"> solution wouldn’t bring any improvement. So, the target restaurant </w:t>
-      </w:r>
-      <w:proofErr w:type="gramStart"/>
-      <w:r>
-        <w:t>segment are</w:t>
-      </w:r>
-      <w:proofErr w:type="gramEnd"/>
-      <w:r>
-        <w:t xml:space="preserve"> the “ordinary” restaurants, which have an average budget and average popularity. The target customers are the customers who use the restaurants profile listed above services.</w:t>
+        <w:t>operate. Restaurants that already have a high number of clients also wouldn’t make use of the technology once the smartQueue solution wouldn’t bring any improvement. So, the target restaurant segment are the “ordinary” restaurants, which have an average budget and average popularity. The target customers are the customers who use the restaurants profile listed above services.</w:t>
       </w:r>
     </w:p>
     <w:p>
@@ -3842,13 +3691,7 @@
       <w:bookmarkStart w:id="25" w:name="_Toc452813583"/>
       <w:bookmarkStart w:id="26" w:name="_Toc456662668"/>
       <w:r>
-        <w:t>Stakeholder</w:t>
-      </w:r>
-      <w:r>
-        <w:t xml:space="preserve"> </w:t>
-      </w:r>
-      <w:r>
-        <w:t>Summary</w:t>
+        <w:t>StakeholderSummary</w:t>
       </w:r>
       <w:bookmarkEnd w:id="25"/>
       <w:bookmarkEnd w:id="26"/>
@@ -3867,7 +3710,7 @@
           <w:insideV w:val="single" w:sz="6" w:space="0" w:color="000000"/>
         </w:tblBorders>
         <w:tblLayout w:type="fixed"/>
-        <w:tblLook w:val="00A0" w:firstRow="1" w:lastRow="0" w:firstColumn="1" w:lastColumn="0" w:noHBand="0" w:noVBand="0"/>
+        <w:tblLook w:val="00A0"/>
       </w:tblPr>
       <w:tblGrid>
         <w:gridCol w:w="2520"/>
@@ -4180,7 +4023,7 @@
           <w:insideV w:val="single" w:sz="6" w:space="0" w:color="000000"/>
         </w:tblBorders>
         <w:tblLayout w:type="fixed"/>
-        <w:tblLook w:val="00A0" w:firstRow="1" w:lastRow="0" w:firstColumn="1" w:lastColumn="0" w:noHBand="0" w:noVBand="0"/>
+        <w:tblLook w:val="00A0"/>
       </w:tblPr>
       <w:tblGrid>
         <w:gridCol w:w="2520"/>
@@ -4421,9 +4264,6 @@
       </w:r>
       <w:bookmarkEnd w:id="34"/>
       <w:bookmarkEnd w:id="35"/>
-      <w:r>
-        <w:t xml:space="preserve">  </w:t>
-      </w:r>
     </w:p>
     <w:p>
       <w:pPr>
@@ -4446,7 +4286,7 @@
           <w:insideV w:val="single" w:sz="4" w:space="0" w:color="auto"/>
         </w:tblBorders>
         <w:tblLayout w:type="fixed"/>
-        <w:tblLook w:val="0000" w:firstRow="0" w:lastRow="0" w:firstColumn="0" w:lastColumn="0" w:noHBand="0" w:noVBand="0"/>
+        <w:tblLook w:val="0000"/>
       </w:tblPr>
       <w:tblGrid>
         <w:gridCol w:w="1890"/>
@@ -4827,7 +4667,7 @@
           <w:insideV w:val="single" w:sz="4" w:space="0" w:color="auto"/>
         </w:tblBorders>
         <w:tblLayout w:type="fixed"/>
-        <w:tblLook w:val="0000" w:firstRow="0" w:lastRow="0" w:firstColumn="0" w:lastColumn="0" w:noHBand="0" w:noVBand="0"/>
+        <w:tblLook w:val="0000"/>
       </w:tblPr>
       <w:tblGrid>
         <w:gridCol w:w="1890"/>
@@ -5064,21 +4904,7 @@
               <w:rPr>
                 <w:color w:val="auto"/>
               </w:rPr>
-              <w:t xml:space="preserve">“Coach” of the group, which means that large part of the knowledge and help applied to the </w:t>
-            </w:r>
-            <w:proofErr w:type="gramStart"/>
-            <w:r>
-              <w:rPr>
-                <w:color w:val="auto"/>
-              </w:rPr>
-              <w:t>project</w:t>
-            </w:r>
-            <w:proofErr w:type="gramEnd"/>
-            <w:r>
-              <w:rPr>
-                <w:color w:val="auto"/>
-              </w:rPr>
-              <w:t xml:space="preserve"> was provided by this stakeholder.</w:t>
+              <w:t>“Coach” of the group, which means that large part of the knowledge and help applied to the project was provided by this stakeholder.</w:t>
             </w:r>
           </w:p>
         </w:tc>
@@ -5206,7 +5032,7 @@
           <w:insideV w:val="single" w:sz="4" w:space="0" w:color="auto"/>
         </w:tblBorders>
         <w:tblLayout w:type="fixed"/>
-        <w:tblLook w:val="0000" w:firstRow="0" w:lastRow="0" w:firstColumn="0" w:lastColumn="0" w:noHBand="0" w:noVBand="0"/>
+        <w:tblLook w:val="0000"/>
       </w:tblPr>
       <w:tblGrid>
         <w:gridCol w:w="1890"/>
@@ -5590,9 +5416,6 @@
       <w:bookmarkEnd w:id="40"/>
       <w:bookmarkEnd w:id="41"/>
       <w:bookmarkEnd w:id="42"/>
-      <w:r>
-        <w:t xml:space="preserve">  </w:t>
-      </w:r>
     </w:p>
     <w:p>
       <w:pPr>
@@ -5615,7 +5438,7 @@
           <w:insideV w:val="single" w:sz="4" w:space="0" w:color="auto"/>
         </w:tblBorders>
         <w:tblLayout w:type="fixed"/>
-        <w:tblLook w:val="0000" w:firstRow="0" w:lastRow="0" w:firstColumn="0" w:lastColumn="0" w:noHBand="0" w:noVBand="0"/>
+        <w:tblLook w:val="0000"/>
       </w:tblPr>
       <w:tblGrid>
         <w:gridCol w:w="1890"/>
@@ -5954,7 +5777,7 @@
           <w:insideV w:val="single" w:sz="4" w:space="0" w:color="auto"/>
         </w:tblBorders>
         <w:tblLayout w:type="fixed"/>
-        <w:tblLook w:val="0000" w:firstRow="0" w:lastRow="0" w:firstColumn="0" w:lastColumn="0" w:noHBand="0" w:noVBand="0"/>
+        <w:tblLook w:val="0000"/>
       </w:tblPr>
       <w:tblGrid>
         <w:gridCol w:w="1890"/>
@@ -6111,21 +5934,7 @@
               <w:rPr>
                 <w:color w:val="auto"/>
               </w:rPr>
-              <w:t xml:space="preserve">Control and manage their queues, through the use of the </w:t>
-            </w:r>
-            <w:proofErr w:type="spellStart"/>
-            <w:r>
-              <w:rPr>
-                <w:color w:val="auto"/>
-              </w:rPr>
-              <w:t>smartQueues</w:t>
-            </w:r>
-            <w:proofErr w:type="spellEnd"/>
-            <w:r>
-              <w:rPr>
-                <w:color w:val="auto"/>
-              </w:rPr>
-              <w:t xml:space="preserve"> tools.</w:t>
+              <w:t>Control and manage their queues, through the use of the smartQueues tools.</w:t>
             </w:r>
           </w:p>
         </w:tc>
@@ -6347,7 +6156,7 @@
           <w:insideV w:val="single" w:sz="6" w:space="0" w:color="000000"/>
         </w:tblBorders>
         <w:tblLayout w:type="fixed"/>
-        <w:tblLook w:val="00A0" w:firstRow="1" w:lastRow="0" w:firstColumn="1" w:lastColumn="0" w:noHBand="0" w:noVBand="0"/>
+        <w:tblLook w:val="00A0"/>
       </w:tblPr>
       <w:tblGrid>
         <w:gridCol w:w="2808"/>
@@ -6991,9 +6800,6 @@
               <w:pStyle w:val="Corpodetexto"/>
               <w:ind w:left="0"/>
             </w:pPr>
-            <w:r>
-              <w:t>Interaction with Friends Network</w:t>
-            </w:r>
           </w:p>
         </w:tc>
         <w:tc>
@@ -7005,9 +6811,6 @@
               <w:pStyle w:val="Corpodetexto"/>
               <w:ind w:left="0"/>
             </w:pPr>
-            <w:r>
-              <w:t>3</w:t>
-            </w:r>
           </w:p>
         </w:tc>
         <w:tc>
@@ -7019,9 +6822,6 @@
               <w:pStyle w:val="Corpodetexto"/>
               <w:ind w:left="0"/>
             </w:pPr>
-            <w:r>
-              <w:t>Team does not dominate technology.</w:t>
-            </w:r>
           </w:p>
         </w:tc>
         <w:tc>
@@ -7034,9 +6834,6 @@
               <w:pStyle w:val="Corpodetexto"/>
               <w:ind w:left="0"/>
             </w:pPr>
-            <w:r>
-              <w:t>Integration with Facebook (Described on 5.3)</w:t>
-            </w:r>
           </w:p>
         </w:tc>
         <w:tc>
@@ -7048,9 +6845,6 @@
               <w:pStyle w:val="Corpodetexto"/>
               <w:ind w:left="0"/>
             </w:pPr>
-            <w:r>
-              <w:t>---</w:t>
-            </w:r>
           </w:p>
         </w:tc>
       </w:tr>
@@ -7085,15 +6879,7 @@
         <w:ind w:firstLine="720"/>
       </w:pPr>
       <w:r>
-        <w:t xml:space="preserve">Most of the users are used to the traditional queue; arriving at the restaurant and physically awaiting on it. It’s a simple system that anyone can enjoy without much effort. Unfortunately, they spend their precious time on it, while they could just do something more productive – and that’s where the </w:t>
-      </w:r>
-      <w:proofErr w:type="spellStart"/>
-      <w:r>
-        <w:t>smartQueue</w:t>
-      </w:r>
-      <w:proofErr w:type="spellEnd"/>
-      <w:r>
-        <w:t xml:space="preserve"> web application succeeds.</w:t>
+        <w:t>Most of the users are used to the traditional queue; arriving at the restaurant and physically awaiting on it. It’s a simple system that anyone can enjoy without much effort. Unfortunately, they spend their precious time on it, while they could just do something more productive – and that’s where the smartQueue web application succeeds.</w:t>
       </w:r>
     </w:p>
     <w:p>
@@ -7102,9 +6888,6 @@
       </w:pPr>
       <w:r>
         <w:t>Conventional Reservation System</w:t>
-      </w:r>
-      <w:r>
-        <w:t xml:space="preserve"> </w:t>
       </w:r>
     </w:p>
     <w:p>
@@ -7184,23 +6967,7 @@
         <w:ind w:firstLine="720"/>
       </w:pPr>
       <w:r>
-        <w:t xml:space="preserve">The </w:t>
-      </w:r>
-      <w:proofErr w:type="spellStart"/>
-      <w:r>
-        <w:t>smartQueue</w:t>
-      </w:r>
-      <w:proofErr w:type="spellEnd"/>
-      <w:r>
-        <w:t xml:space="preserve"> application isn’t related to any other project. However, it uses </w:t>
-      </w:r>
-      <w:proofErr w:type="spellStart"/>
-      <w:r>
-        <w:t>GoogleMaps</w:t>
-      </w:r>
-      <w:proofErr w:type="spellEnd"/>
-      <w:r>
-        <w:t>, Facebook, and SMS modules of technology and interaction.</w:t>
+        <w:t>The smartQueue application isn’t related to any other project. However, it uses  SMS modules of technology and interaction.</w:t>
       </w:r>
     </w:p>
     <w:p>
@@ -7231,21 +6998,11 @@
           <w:b/>
         </w:rPr>
       </w:pPr>
-      <w:proofErr w:type="spellStart"/>
-      <w:proofErr w:type="gramStart"/>
       <w:r>
         <w:rPr>
           <w:b/>
         </w:rPr>
-        <w:t>smartQueue</w:t>
-      </w:r>
-      <w:proofErr w:type="spellEnd"/>
-      <w:proofErr w:type="gramEnd"/>
-      <w:r>
-        <w:rPr>
-          <w:b/>
-        </w:rPr>
-        <w:t xml:space="preserve"> Application</w:t>
+        <w:t>smartQueue Application</w:t>
       </w:r>
     </w:p>
     <w:tbl>
@@ -7261,7 +7018,7 @@
           <w:insideV w:val="single" w:sz="6" w:space="0" w:color="000080"/>
         </w:tblBorders>
         <w:tblLayout w:type="fixed"/>
-        <w:tblLook w:val="0000" w:firstRow="0" w:lastRow="0" w:firstColumn="0" w:lastColumn="0" w:noHBand="0" w:noVBand="0"/>
+        <w:tblLook w:val="0000"/>
       </w:tblPr>
       <w:tblGrid>
         <w:gridCol w:w="3240"/>
@@ -7669,15 +7426,7 @@
         <w:t xml:space="preserve"> HTML5.</w:t>
       </w:r>
       <w:r>
-        <w:t xml:space="preserve"> </w:t>
-      </w:r>
-      <w:proofErr w:type="spellStart"/>
-      <w:r>
-        <w:t>GoogleMaps</w:t>
-      </w:r>
-      <w:proofErr w:type="spellEnd"/>
-      <w:r>
-        <w:t>, Facebook Interface and SMS protocols also must be guaranteed.</w:t>
+        <w:t xml:space="preserve"> SMS protocols also must be guaranteed.</w:t>
       </w:r>
     </w:p>
     <w:p>
@@ -7794,9 +7543,13 @@
     <w:p>
       <w:pPr>
         <w:pStyle w:val="Ttulo2"/>
+        <w:numPr>
+          <w:ilvl w:val="0"/>
+          <w:numId w:val="0"/>
+        </w:numPr>
+        <w:ind w:firstLine="720"/>
         <w:rPr>
           <w:b w:val="0"/>
-          <w:i/>
         </w:rPr>
       </w:pPr>
       <w:bookmarkStart w:id="95" w:name="_Toc436203405"/>
@@ -7805,23 +7558,24 @@
       <w:r>
         <w:rPr>
           <w:b w:val="0"/>
-          <w:i/>
-        </w:rPr>
-        <w:t>Comment</w:t>
-      </w:r>
-      <w:r>
+        </w:rPr>
+        <w:t>.</w:t>
+      </w:r>
+    </w:p>
+    <w:p>
+      <w:pPr>
+        <w:pStyle w:val="Ttulo2"/>
         <w:rPr>
           <w:b w:val="0"/>
           <w:i/>
         </w:rPr>
-        <w:t>, Rank and Favorite</w:t>
-      </w:r>
+      </w:pPr>
       <w:r>
         <w:rPr>
           <w:b w:val="0"/>
           <w:i/>
         </w:rPr>
-        <w:t xml:space="preserve"> Option</w:t>
+        <w:t>Easy Access to Restaurant Information and Queue Status</w:t>
       </w:r>
     </w:p>
     <w:p>
@@ -7840,73 +7594,7 @@
         <w:rPr>
           <w:b w:val="0"/>
         </w:rPr>
-        <w:t>Customers must be able to comment restaurant pages,</w:t>
-      </w:r>
-      <w:r>
-        <w:rPr>
-          <w:b w:val="0"/>
-        </w:rPr>
-        <w:t xml:space="preserve"> and view others people comments.</w:t>
-      </w:r>
-      <w:r>
-        <w:rPr>
-          <w:b w:val="0"/>
-        </w:rPr>
-        <w:t xml:space="preserve"> </w:t>
-      </w:r>
-      <w:r>
-        <w:rPr>
-          <w:b w:val="0"/>
-        </w:rPr>
-        <w:t>Customers must</w:t>
-      </w:r>
-      <w:r>
-        <w:rPr>
-          <w:b w:val="0"/>
-        </w:rPr>
-        <w:t xml:space="preserve"> also</w:t>
-      </w:r>
-      <w:r>
-        <w:rPr>
-          <w:b w:val="0"/>
-        </w:rPr>
-        <w:t xml:space="preserve"> be able to evaluate</w:t>
-      </w:r>
-      <w:r>
-        <w:rPr>
-          <w:b w:val="0"/>
-        </w:rPr>
-        <w:t xml:space="preserve"> and favorite</w:t>
-      </w:r>
-      <w:r>
-        <w:rPr>
-          <w:b w:val="0"/>
-        </w:rPr>
-        <w:t xml:space="preserve"> restaurants through its pages generating restaurant ranks</w:t>
-      </w:r>
-      <w:r>
-        <w:rPr>
-          <w:b w:val="0"/>
-        </w:rPr>
-        <w:t xml:space="preserve"> and suggestions</w:t>
-      </w:r>
-      <w:r>
-        <w:rPr>
-          <w:b w:val="0"/>
-        </w:rPr>
-        <w:t>, by categories. All users must be able to see this rank</w:t>
-      </w:r>
-      <w:r>
-        <w:rPr>
-          <w:b w:val="0"/>
-        </w:rPr>
-        <w:t xml:space="preserve"> and favorite result as part of the “suggestion” section of the main page of the application</w:t>
-      </w:r>
-      <w:r>
-        <w:rPr>
-          <w:b w:val="0"/>
-        </w:rPr>
-        <w:t>.</w:t>
+        <w:t>Customers must be able to access restaurant profiles and get information such as queue status, location, menu, and telephone. This access must be easy and instinctive.</w:t>
       </w:r>
     </w:p>
     <w:p>
@@ -7922,7 +7610,7 @@
           <w:b w:val="0"/>
           <w:i/>
         </w:rPr>
-        <w:t>Integration with Facebook</w:t>
+        <w:t>SMS Module</w:t>
       </w:r>
     </w:p>
     <w:p>
@@ -7941,13 +7629,13 @@
         <w:rPr>
           <w:b w:val="0"/>
         </w:rPr>
-        <w:t>Customers must be able to integrate their account with Facebook. One of the forms of integration would be Facebook’s “Like” option. Another method would happen when a registered user joins a queue. He would be able to notify other people through Facebook profile. This way other could join the queue through an “instant event” on Facebook.</w:t>
-      </w:r>
-    </w:p>
-    <w:p>
-      <w:r>
-        <w:tab/>
-        <w:t>The same way, customer would be able to join restaurant queues through Facebook.</w:t>
+        <w:t>Customers must be able to join queues through SMS. He also must receive notifications about the queue status through this module. Users must also be able to choose or not to receive notifications about their f</w:t>
+      </w:r>
+      <w:r>
+        <w:rPr>
+          <w:b w:val="0"/>
+        </w:rPr>
+        <w:t>riends’ recent activities.</w:t>
       </w:r>
     </w:p>
     <w:p>
@@ -7963,7 +7651,7 @@
           <w:b w:val="0"/>
           <w:i/>
         </w:rPr>
-        <w:t>Easy Access to Restaurant Information and Queue Status</w:t>
+        <w:t>E-Mail Notifications</w:t>
       </w:r>
     </w:p>
     <w:p>
@@ -7982,30 +7670,13 @@
         <w:rPr>
           <w:b w:val="0"/>
         </w:rPr>
-        <w:t>Customers must be able to access restaurant profiles and get information such as queue status, location, menu, and telephone. This access must be easy and instinctive.</w:t>
-      </w:r>
-    </w:p>
-    <w:p>
-      <w:pPr>
-        <w:pStyle w:val="Ttulo2"/>
+        <w:t xml:space="preserve">Customers must receive </w:t>
+      </w:r>
+      <w:r>
         <w:rPr>
           <w:b w:val="0"/>
-          <w:i/>
-        </w:rPr>
-      </w:pPr>
-      <w:r>
-        <w:rPr>
-          <w:b w:val="0"/>
-          <w:i/>
-        </w:rPr>
-        <w:t>Integration with</w:t>
-      </w:r>
-      <w:r>
-        <w:rPr>
-          <w:b w:val="0"/>
-          <w:i/>
-        </w:rPr>
-        <w:t xml:space="preserve"> Google Maps</w:t>
+        </w:rPr>
+        <w:t>notifications about their activities and interactions with the smartQueue web application.</w:t>
       </w:r>
     </w:p>
     <w:p>
@@ -8020,121 +7691,6 @@
           <w:b w:val="0"/>
         </w:rPr>
       </w:pPr>
-      <w:r>
-        <w:rPr>
-          <w:b w:val="0"/>
-        </w:rPr>
-        <w:t>Restaurant pages must have their location shown on Google Maps application.</w:t>
-      </w:r>
-    </w:p>
-    <w:p>
-      <w:pPr>
-        <w:pStyle w:val="Ttulo2"/>
-        <w:rPr>
-          <w:b w:val="0"/>
-          <w:i/>
-        </w:rPr>
-      </w:pPr>
-      <w:r>
-        <w:rPr>
-          <w:b w:val="0"/>
-          <w:i/>
-        </w:rPr>
-        <w:t>SMS Module</w:t>
-      </w:r>
-    </w:p>
-    <w:p>
-      <w:pPr>
-        <w:pStyle w:val="Ttulo2"/>
-        <w:numPr>
-          <w:ilvl w:val="0"/>
-          <w:numId w:val="0"/>
-        </w:numPr>
-        <w:ind w:firstLine="720"/>
-        <w:rPr>
-          <w:b w:val="0"/>
-        </w:rPr>
-      </w:pPr>
-      <w:r>
-        <w:rPr>
-          <w:b w:val="0"/>
-        </w:rPr>
-        <w:t>Customers must be able to join queues through SMS. He also must receive notifications about the queue status through this module. Users must also be able to choose or not to receive notifications about their friends’ recent activities (friends related to Facebook profile).</w:t>
-      </w:r>
-      <w:r>
-        <w:rPr>
-          <w:b w:val="0"/>
-        </w:rPr>
-        <w:t xml:space="preserve"> </w:t>
-      </w:r>
-    </w:p>
-    <w:p>
-      <w:pPr>
-        <w:pStyle w:val="Ttulo2"/>
-        <w:rPr>
-          <w:b w:val="0"/>
-          <w:i/>
-        </w:rPr>
-      </w:pPr>
-      <w:r>
-        <w:rPr>
-          <w:b w:val="0"/>
-          <w:i/>
-        </w:rPr>
-        <w:t>E-Mail Notifications</w:t>
-      </w:r>
-    </w:p>
-    <w:p>
-      <w:pPr>
-        <w:pStyle w:val="Ttulo2"/>
-        <w:numPr>
-          <w:ilvl w:val="0"/>
-          <w:numId w:val="0"/>
-        </w:numPr>
-        <w:ind w:firstLine="720"/>
-        <w:rPr>
-          <w:b w:val="0"/>
-        </w:rPr>
-      </w:pPr>
-      <w:r>
-        <w:rPr>
-          <w:b w:val="0"/>
-        </w:rPr>
-        <w:t xml:space="preserve">Customers must receive </w:t>
-      </w:r>
-      <w:r>
-        <w:rPr>
-          <w:b w:val="0"/>
-        </w:rPr>
-        <w:t xml:space="preserve">notifications about their activities and interactions with the </w:t>
-      </w:r>
-      <w:proofErr w:type="spellStart"/>
-      <w:r>
-        <w:rPr>
-          <w:b w:val="0"/>
-        </w:rPr>
-        <w:t>smartQueue</w:t>
-      </w:r>
-      <w:proofErr w:type="spellEnd"/>
-      <w:r>
-        <w:rPr>
-          <w:b w:val="0"/>
-        </w:rPr>
-        <w:t xml:space="preserve"> web application.</w:t>
-      </w:r>
-    </w:p>
-    <w:p>
-      <w:pPr>
-        <w:pStyle w:val="Ttulo2"/>
-        <w:numPr>
-          <w:ilvl w:val="0"/>
-          <w:numId w:val="0"/>
-        </w:numPr>
-        <w:ind w:firstLine="720"/>
-        <w:rPr>
-          <w:b w:val="0"/>
-        </w:rPr>
-      </w:pPr>
     </w:p>
     <w:p/>
     <w:p>
@@ -8177,9 +7733,6 @@
       <w:bookmarkEnd w:id="95"/>
       <w:bookmarkEnd w:id="96"/>
       <w:bookmarkEnd w:id="97"/>
-      <w:r>
-        <w:t xml:space="preserve"> </w:t>
-      </w:r>
     </w:p>
     <w:p>
       <w:bookmarkStart w:id="98" w:name="_Toc436203406"/>
@@ -8241,9 +7794,6 @@
       <w:bookmarkEnd w:id="98"/>
       <w:bookmarkEnd w:id="99"/>
       <w:bookmarkEnd w:id="100"/>
-      <w:r>
-        <w:t xml:space="preserve"> </w:t>
-      </w:r>
     </w:p>
     <w:p>
       <w:pPr>
@@ -8373,73 +7923,6 @@
           <w:b w:val="0"/>
           <w:i/>
         </w:rPr>
-        <w:t>Integration with Facebook</w:t>
-      </w:r>
-      <w:r>
-        <w:rPr>
-          <w:b w:val="0"/>
-          <w:i/>
-        </w:rPr>
-        <w:t xml:space="preserve"> </w:t>
-      </w:r>
-    </w:p>
-    <w:p>
-      <w:pPr>
-        <w:pStyle w:val="Ttulo2"/>
-        <w:numPr>
-          <w:ilvl w:val="0"/>
-          <w:numId w:val="37"/>
-        </w:numPr>
-        <w:rPr>
-          <w:b w:val="0"/>
-          <w:i/>
-        </w:rPr>
-      </w:pPr>
-      <w:r>
-        <w:rPr>
-          <w:b w:val="0"/>
-          <w:i/>
-        </w:rPr>
-        <w:t>Comment, Rank and Favorite Option</w:t>
-      </w:r>
-    </w:p>
-    <w:p>
-      <w:pPr>
-        <w:pStyle w:val="Ttulo2"/>
-        <w:numPr>
-          <w:ilvl w:val="0"/>
-          <w:numId w:val="37"/>
-        </w:numPr>
-        <w:rPr>
-          <w:b w:val="0"/>
-          <w:i/>
-        </w:rPr>
-      </w:pPr>
-      <w:r>
-        <w:rPr>
-          <w:b w:val="0"/>
-          <w:i/>
-        </w:rPr>
-        <w:t>Integration with Google Maps</w:t>
-      </w:r>
-    </w:p>
-    <w:p>
-      <w:pPr>
-        <w:pStyle w:val="Ttulo2"/>
-        <w:numPr>
-          <w:ilvl w:val="0"/>
-          <w:numId w:val="37"/>
-        </w:numPr>
-        <w:rPr>
-          <w:b w:val="0"/>
-          <w:i/>
-        </w:rPr>
-      </w:pPr>
-      <w:r>
-        <w:rPr>
-          <w:b w:val="0"/>
-          <w:i/>
-        </w:rPr>
         <w:t>E-Mail Notifications</w:t>
       </w:r>
     </w:p>
@@ -8508,13 +7991,7 @@
         </w:numPr>
       </w:pPr>
       <w:r>
-        <w:t>No Operational System specification needed</w:t>
-      </w:r>
-      <w:r>
-        <w:t xml:space="preserve"> </w:t>
-      </w:r>
-      <w:r>
-        <w:t>(once it's a web app</w:t>
+        <w:t>No Operational System specification needed(once it's a web app</w:t>
       </w:r>
       <w:r>
         <w:t>lication</w:t>
@@ -8550,15 +8027,7 @@
         </w:numPr>
       </w:pPr>
       <w:r>
-        <w:t xml:space="preserve">Browser (Mozilla, Internet Explorer, Google Chrome, </w:t>
-      </w:r>
-      <w:proofErr w:type="spellStart"/>
-      <w:r>
-        <w:t>etc</w:t>
-      </w:r>
-      <w:proofErr w:type="spellEnd"/>
-      <w:r>
-        <w:t>) which supports HTML 5.0 and CSS 3.0</w:t>
+        <w:t>Browser (Mozilla, Internet Explorer, Google Chrome, etc) which supports HTML 5.0 and CSS 3.0</w:t>
       </w:r>
     </w:p>
     <w:p>
@@ -8647,15 +8116,7 @@
         </w:numPr>
       </w:pPr>
       <w:r>
-        <w:t xml:space="preserve">Once the server needs to support a lot of users, </w:t>
-      </w:r>
-      <w:proofErr w:type="gramStart"/>
-      <w:r>
-        <w:t>it’s</w:t>
-      </w:r>
-      <w:proofErr w:type="gramEnd"/>
-      <w:r>
-        <w:t xml:space="preserve"> necessary enough resources to handle this. Therefore the hosting server needs to count with them.</w:t>
+        <w:t>Once the server needs to support a lot of users, it’s necessary enough resources to handle this. Therefore the hosting server needs to count with them.</w:t>
       </w:r>
     </w:p>
     <w:p>
@@ -8723,15 +8184,7 @@
         <w:t>The user ma</w:t>
       </w:r>
       <w:r>
-        <w:t xml:space="preserve">nual must explain all the steps necessary to use the </w:t>
-      </w:r>
-      <w:proofErr w:type="spellStart"/>
-      <w:r>
-        <w:t>smartQueue</w:t>
-      </w:r>
-      <w:proofErr w:type="spellEnd"/>
-      <w:r>
-        <w:t xml:space="preserve"> application in a simple language, allowing any</w:t>
+        <w:t>nual must explain all the steps necessary to use the smartQueue application in a simple language, allowing any</w:t>
       </w:r>
       <w:r>
         <w:t xml:space="preserve"> client </w:t>
@@ -8807,15 +8260,7 @@
     </w:p>
     <w:p>
       <w:r>
-        <w:t xml:space="preserve">There is no installation guide because system doesn’t require installation. However the User Manual includes </w:t>
-      </w:r>
-      <w:proofErr w:type="gramStart"/>
-      <w:r>
-        <w:t>register</w:t>
-      </w:r>
-      <w:proofErr w:type="gramEnd"/>
-      <w:r>
-        <w:t xml:space="preserve"> and account configuration instructions.</w:t>
+        <w:t>There is no installation guide because system doesn’t require installation. However the User Manual includes register and account configuration instructions.</w:t>
       </w:r>
     </w:p>
     <w:p>
@@ -8851,23 +8296,15 @@
       <w:bookmarkStart w:id="153" w:name="_Toc452813612"/>
       <w:bookmarkStart w:id="154" w:name="_Toc456662701"/>
       <w:r>
-        <w:t xml:space="preserve">The entire application needs to maintain its unique style through all its pages. This includes the </w:t>
-      </w:r>
-      <w:proofErr w:type="spellStart"/>
-      <w:r>
-        <w:t>smartQueue</w:t>
-      </w:r>
-      <w:proofErr w:type="spellEnd"/>
-      <w:r>
-        <w:t xml:space="preserve"> logo, Omega Group logo and consistent graphics.</w:t>
+        <w:t>The entire application needs to maintain its unique style through all its pages. This includes the smartQueue logo, Omega Group logo and consistent graphics.</w:t>
       </w:r>
       <w:bookmarkEnd w:id="152"/>
       <w:bookmarkEnd w:id="153"/>
       <w:bookmarkEnd w:id="154"/>
     </w:p>
     <w:sectPr>
-      <w:headerReference w:type="default" r:id="rId17"/>
-      <w:footerReference w:type="default" r:id="rId18"/>
+      <w:headerReference w:type="default" r:id="rId16"/>
+      <w:footerReference w:type="default" r:id="rId17"/>
       <w:pgSz w:w="12240" w:h="15840" w:code="1"/>
       <w:pgMar w:top="1440" w:right="1440" w:bottom="1440" w:left="1440" w:header="720" w:footer="720" w:gutter="0"/>
       <w:cols w:space="720"/>
@@ -8877,8 +8314,8 @@
 </file>
 
 <file path=word/endnotes.xml><?xml version="1.0" encoding="utf-8"?>
-<w:endnotes xmlns:wpc="http://schemas.microsoft.com/office/word/2010/wordprocessingCanvas" xmlns:mc="http://schemas.openxmlformats.org/markup-compatibility/2006" xmlns:o="urn:schemas-microsoft-com:office:office" xmlns:r="http://schemas.openxmlformats.org/officeDocument/2006/relationships" xmlns:m="http://schemas.openxmlformats.org/officeDocument/2006/math" xmlns:v="urn:schemas-microsoft-com:vml" xmlns:wp14="http://schemas.microsoft.com/office/word/2010/wordprocessingDrawing" xmlns:wp="http://schemas.openxmlformats.org/drawingml/2006/wordprocessingDrawing" xmlns:w10="urn:schemas-microsoft-com:office:word" xmlns:w="http://schemas.openxmlformats.org/wordprocessingml/2006/main" xmlns:w14="http://schemas.microsoft.com/office/word/2010/wordml" xmlns:wpg="http://schemas.microsoft.com/office/word/2010/wordprocessingGroup" xmlns:wpi="http://schemas.microsoft.com/office/word/2010/wordprocessingInk" xmlns:wne="http://schemas.microsoft.com/office/word/2006/wordml" xmlns:wps="http://schemas.microsoft.com/office/word/2010/wordprocessingShape" mc:Ignorable="w14 wp14">
-  <w:endnote w:type="separator" w:id="-1">
+<w:endnotes xmlns:ve="http://schemas.openxmlformats.org/markup-compatibility/2006" xmlns:o="urn:schemas-microsoft-com:office:office" xmlns:r="http://schemas.openxmlformats.org/officeDocument/2006/relationships" xmlns:m="http://schemas.openxmlformats.org/officeDocument/2006/math" xmlns:v="urn:schemas-microsoft-com:vml" xmlns:wp="http://schemas.openxmlformats.org/drawingml/2006/wordprocessingDrawing" xmlns:w10="urn:schemas-microsoft-com:office:word" xmlns:w="http://schemas.openxmlformats.org/wordprocessingml/2006/main" xmlns:wne="http://schemas.microsoft.com/office/word/2006/wordml">
+  <w:endnote w:type="separator" w:id="0">
     <w:p>
       <w:pPr>
         <w:spacing w:line="240" w:lineRule="auto"/>
@@ -8888,7 +8325,7 @@
       </w:r>
     </w:p>
   </w:endnote>
-  <w:endnote w:type="continuationSeparator" w:id="0">
+  <w:endnote w:type="continuationSeparator" w:id="1">
     <w:p>
       <w:pPr>
         <w:spacing w:line="240" w:lineRule="auto"/>
@@ -8902,7 +8339,7 @@
 </file>
 
 <file path=word/footer1.xml><?xml version="1.0" encoding="utf-8"?>
-<w:ftr xmlns:wpc="http://schemas.microsoft.com/office/word/2010/wordprocessingCanvas" xmlns:mc="http://schemas.openxmlformats.org/markup-compatibility/2006" xmlns:o="urn:schemas-microsoft-com:office:office" xmlns:r="http://schemas.openxmlformats.org/officeDocument/2006/relationships" xmlns:m="http://schemas.openxmlformats.org/officeDocument/2006/math" xmlns:v="urn:schemas-microsoft-com:vml" xmlns:wp14="http://schemas.microsoft.com/office/word/2010/wordprocessingDrawing" xmlns:wp="http://schemas.openxmlformats.org/drawingml/2006/wordprocessingDrawing" xmlns:w10="urn:schemas-microsoft-com:office:word" xmlns:w="http://schemas.openxmlformats.org/wordprocessingml/2006/main" xmlns:w14="http://schemas.microsoft.com/office/word/2010/wordml" xmlns:wpg="http://schemas.microsoft.com/office/word/2010/wordprocessingGroup" xmlns:wpi="http://schemas.microsoft.com/office/word/2010/wordprocessingInk" xmlns:wne="http://schemas.microsoft.com/office/word/2006/wordml" xmlns:wps="http://schemas.microsoft.com/office/word/2010/wordprocessingShape" mc:Ignorable="w14 wp14">
+<w:ftr xmlns:ve="http://schemas.openxmlformats.org/markup-compatibility/2006" xmlns:o="urn:schemas-microsoft-com:office:office" xmlns:r="http://schemas.openxmlformats.org/officeDocument/2006/relationships" xmlns:m="http://schemas.openxmlformats.org/officeDocument/2006/math" xmlns:v="urn:schemas-microsoft-com:vml" xmlns:wp="http://schemas.openxmlformats.org/drawingml/2006/wordprocessingDrawing" xmlns:w10="urn:schemas-microsoft-com:office:word" xmlns:w="http://schemas.openxmlformats.org/wordprocessingml/2006/main" xmlns:wne="http://schemas.microsoft.com/office/word/2006/wordml">
   <w:p>
     <w:pPr>
       <w:pStyle w:val="Rodap"/>
@@ -8912,7 +8349,7 @@
 </file>
 
 <file path=word/footer2.xml><?xml version="1.0" encoding="utf-8"?>
-<w:ftr xmlns:wpc="http://schemas.microsoft.com/office/word/2010/wordprocessingCanvas" xmlns:mc="http://schemas.openxmlformats.org/markup-compatibility/2006" xmlns:o="urn:schemas-microsoft-com:office:office" xmlns:r="http://schemas.openxmlformats.org/officeDocument/2006/relationships" xmlns:m="http://schemas.openxmlformats.org/officeDocument/2006/math" xmlns:v="urn:schemas-microsoft-com:vml" xmlns:wp14="http://schemas.microsoft.com/office/word/2010/wordprocessingDrawing" xmlns:wp="http://schemas.openxmlformats.org/drawingml/2006/wordprocessingDrawing" xmlns:w10="urn:schemas-microsoft-com:office:word" xmlns:w="http://schemas.openxmlformats.org/wordprocessingml/2006/main" xmlns:w14="http://schemas.microsoft.com/office/word/2010/wordml" xmlns:wpg="http://schemas.microsoft.com/office/word/2010/wordprocessingGroup" xmlns:wpi="http://schemas.microsoft.com/office/word/2010/wordprocessingInk" xmlns:wne="http://schemas.microsoft.com/office/word/2006/wordml" xmlns:wps="http://schemas.microsoft.com/office/word/2010/wordprocessingShape" mc:Ignorable="w14 wp14">
+<w:ftr xmlns:ve="http://schemas.openxmlformats.org/markup-compatibility/2006" xmlns:o="urn:schemas-microsoft-com:office:office" xmlns:r="http://schemas.openxmlformats.org/officeDocument/2006/relationships" xmlns:m="http://schemas.openxmlformats.org/officeDocument/2006/math" xmlns:v="urn:schemas-microsoft-com:vml" xmlns:wp="http://schemas.openxmlformats.org/drawingml/2006/wordprocessingDrawing" xmlns:w10="urn:schemas-microsoft-com:office:word" xmlns:w="http://schemas.openxmlformats.org/wordprocessingml/2006/main" xmlns:wne="http://schemas.microsoft.com/office/word/2006/wordml">
   <w:p>
     <w:pPr>
       <w:pStyle w:val="Rodap"/>
@@ -8922,7 +8359,7 @@
 </file>
 
 <file path=word/footer3.xml><?xml version="1.0" encoding="utf-8"?>
-<w:ftr xmlns:wpc="http://schemas.microsoft.com/office/word/2010/wordprocessingCanvas" xmlns:mc="http://schemas.openxmlformats.org/markup-compatibility/2006" xmlns:o="urn:schemas-microsoft-com:office:office" xmlns:r="http://schemas.openxmlformats.org/officeDocument/2006/relationships" xmlns:m="http://schemas.openxmlformats.org/officeDocument/2006/math" xmlns:v="urn:schemas-microsoft-com:vml" xmlns:wp14="http://schemas.microsoft.com/office/word/2010/wordprocessingDrawing" xmlns:wp="http://schemas.openxmlformats.org/drawingml/2006/wordprocessingDrawing" xmlns:w10="urn:schemas-microsoft-com:office:word" xmlns:w="http://schemas.openxmlformats.org/wordprocessingml/2006/main" xmlns:w14="http://schemas.microsoft.com/office/word/2010/wordml" xmlns:wpg="http://schemas.microsoft.com/office/word/2010/wordprocessingGroup" xmlns:wpi="http://schemas.microsoft.com/office/word/2010/wordprocessingInk" xmlns:wne="http://schemas.microsoft.com/office/word/2006/wordml" xmlns:wps="http://schemas.microsoft.com/office/word/2010/wordprocessingShape" mc:Ignorable="w14 wp14">
+<w:ftr xmlns:ve="http://schemas.openxmlformats.org/markup-compatibility/2006" xmlns:o="urn:schemas-microsoft-com:office:office" xmlns:r="http://schemas.openxmlformats.org/officeDocument/2006/relationships" xmlns:m="http://schemas.openxmlformats.org/officeDocument/2006/math" xmlns:v="urn:schemas-microsoft-com:vml" xmlns:wp="http://schemas.openxmlformats.org/drawingml/2006/wordprocessingDrawing" xmlns:w10="urn:schemas-microsoft-com:office:word" xmlns:w="http://schemas.openxmlformats.org/wordprocessingml/2006/main" xmlns:wne="http://schemas.microsoft.com/office/word/2006/wordml">
   <w:p>
     <w:pPr>
       <w:pStyle w:val="Rodap"/>
@@ -8932,7 +8369,7 @@
 </file>
 
 <file path=word/footer4.xml><?xml version="1.0" encoding="utf-8"?>
-<w:ftr xmlns:wpc="http://schemas.microsoft.com/office/word/2010/wordprocessingCanvas" xmlns:mc="http://schemas.openxmlformats.org/markup-compatibility/2006" xmlns:o="urn:schemas-microsoft-com:office:office" xmlns:r="http://schemas.openxmlformats.org/officeDocument/2006/relationships" xmlns:m="http://schemas.openxmlformats.org/officeDocument/2006/math" xmlns:v="urn:schemas-microsoft-com:vml" xmlns:wp14="http://schemas.microsoft.com/office/word/2010/wordprocessingDrawing" xmlns:wp="http://schemas.openxmlformats.org/drawingml/2006/wordprocessingDrawing" xmlns:w10="urn:schemas-microsoft-com:office:word" xmlns:w="http://schemas.openxmlformats.org/wordprocessingml/2006/main" xmlns:w14="http://schemas.microsoft.com/office/word/2010/wordml" xmlns:wpg="http://schemas.microsoft.com/office/word/2010/wordprocessingGroup" xmlns:wpi="http://schemas.microsoft.com/office/word/2010/wordprocessingInk" xmlns:wne="http://schemas.microsoft.com/office/word/2006/wordml" xmlns:wps="http://schemas.microsoft.com/office/word/2010/wordprocessingShape" mc:Ignorable="w14 wp14">
+<w:ftr xmlns:ve="http://schemas.openxmlformats.org/markup-compatibility/2006" xmlns:o="urn:schemas-microsoft-com:office:office" xmlns:r="http://schemas.openxmlformats.org/officeDocument/2006/relationships" xmlns:m="http://schemas.openxmlformats.org/officeDocument/2006/math" xmlns:v="urn:schemas-microsoft-com:vml" xmlns:wp="http://schemas.openxmlformats.org/drawingml/2006/wordprocessingDrawing" xmlns:w10="urn:schemas-microsoft-com:office:word" xmlns:w="http://schemas.openxmlformats.org/wordprocessingml/2006/main" xmlns:wne="http://schemas.microsoft.com/office/word/2006/wordml">
   <w:tbl>
     <w:tblPr>
       <w:tblW w:w="0" w:type="auto"/>
@@ -8940,7 +8377,7 @@
         <w:top w:val="single" w:sz="4" w:space="0" w:color="auto"/>
       </w:tblBorders>
       <w:tblLayout w:type="fixed"/>
-      <w:tblLook w:val="0000" w:firstRow="0" w:lastRow="0" w:firstColumn="0" w:lastColumn="0" w:noHBand="0" w:noVBand="0"/>
+      <w:tblLook w:val="0000"/>
     </w:tblPr>
     <w:tblGrid>
       <w:gridCol w:w="3162"/>
@@ -8982,10 +8419,10 @@
                 <v:path o:extrusionok="f" gradientshapeok="t" o:connecttype="rect"/>
                 <o:lock v:ext="edit" aspectratio="t"/>
               </v:shapetype>
-              <v:shape id="_x0000_i1027" type="#_x0000_t75" style="width:32.25pt;height:24.75pt" o:ole="">
+              <v:shape id="_x0000_i1026" type="#_x0000_t75" style="width:32.4pt;height:24.6pt" o:ole="">
                 <v:imagedata r:id="rId1" o:title=""/>
               </v:shape>
-              <o:OLEObject Type="Embed" ProgID="PBrush" ShapeID="_x0000_i1027" DrawAspect="Content" ObjectID="_1402249933" r:id="rId2"/>
+              <o:OLEObject Type="Embed" ProgID="PBrush" ShapeID="_x0000_i1026" DrawAspect="Content" ObjectID="_1414341588" r:id="rId2"/>
             </w:object>
           </w:r>
         </w:p>
@@ -8999,13 +8436,8 @@
           <w:pPr>
             <w:jc w:val="center"/>
           </w:pPr>
-          <w:proofErr w:type="spellStart"/>
           <w:r>
-            <w:t>Grupo</w:t>
-          </w:r>
-          <w:proofErr w:type="spellEnd"/>
-          <w:r>
-            <w:t xml:space="preserve"> Omega, 2012</w:t>
+            <w:t>Grupo Omega, 2012</w:t>
           </w:r>
         </w:p>
       </w:tc>
@@ -9065,8 +8497,8 @@
 </file>
 
 <file path=word/footnotes.xml><?xml version="1.0" encoding="utf-8"?>
-<w:footnotes xmlns:wpc="http://schemas.microsoft.com/office/word/2010/wordprocessingCanvas" xmlns:mc="http://schemas.openxmlformats.org/markup-compatibility/2006" xmlns:o="urn:schemas-microsoft-com:office:office" xmlns:r="http://schemas.openxmlformats.org/officeDocument/2006/relationships" xmlns:m="http://schemas.openxmlformats.org/officeDocument/2006/math" xmlns:v="urn:schemas-microsoft-com:vml" xmlns:wp14="http://schemas.microsoft.com/office/word/2010/wordprocessingDrawing" xmlns:wp="http://schemas.openxmlformats.org/drawingml/2006/wordprocessingDrawing" xmlns:w10="urn:schemas-microsoft-com:office:word" xmlns:w="http://schemas.openxmlformats.org/wordprocessingml/2006/main" xmlns:w14="http://schemas.microsoft.com/office/word/2010/wordml" xmlns:wpg="http://schemas.microsoft.com/office/word/2010/wordprocessingGroup" xmlns:wpi="http://schemas.microsoft.com/office/word/2010/wordprocessingInk" xmlns:wne="http://schemas.microsoft.com/office/word/2006/wordml" xmlns:wps="http://schemas.microsoft.com/office/word/2010/wordprocessingShape" mc:Ignorable="w14 wp14">
-  <w:footnote w:type="separator" w:id="-1">
+<w:footnotes xmlns:ve="http://schemas.openxmlformats.org/markup-compatibility/2006" xmlns:o="urn:schemas-microsoft-com:office:office" xmlns:r="http://schemas.openxmlformats.org/officeDocument/2006/relationships" xmlns:m="http://schemas.openxmlformats.org/officeDocument/2006/math" xmlns:v="urn:schemas-microsoft-com:vml" xmlns:wp="http://schemas.openxmlformats.org/drawingml/2006/wordprocessingDrawing" xmlns:w10="urn:schemas-microsoft-com:office:word" xmlns:w="http://schemas.openxmlformats.org/wordprocessingml/2006/main" xmlns:wne="http://schemas.microsoft.com/office/word/2006/wordml">
+  <w:footnote w:type="separator" w:id="0">
     <w:p>
       <w:pPr>
         <w:spacing w:line="240" w:lineRule="auto"/>
@@ -9076,7 +8508,7 @@
       </w:r>
     </w:p>
   </w:footnote>
-  <w:footnote w:type="continuationSeparator" w:id="0">
+  <w:footnote w:type="continuationSeparator" w:id="1">
     <w:p>
       <w:pPr>
         <w:spacing w:line="240" w:lineRule="auto"/>
@@ -9090,7 +8522,7 @@
 </file>
 
 <file path=word/header1.xml><?xml version="1.0" encoding="utf-8"?>
-<w:hdr xmlns:wpc="http://schemas.microsoft.com/office/word/2010/wordprocessingCanvas" xmlns:mc="http://schemas.openxmlformats.org/markup-compatibility/2006" xmlns:o="urn:schemas-microsoft-com:office:office" xmlns:r="http://schemas.openxmlformats.org/officeDocument/2006/relationships" xmlns:m="http://schemas.openxmlformats.org/officeDocument/2006/math" xmlns:v="urn:schemas-microsoft-com:vml" xmlns:wp14="http://schemas.microsoft.com/office/word/2010/wordprocessingDrawing" xmlns:wp="http://schemas.openxmlformats.org/drawingml/2006/wordprocessingDrawing" xmlns:w10="urn:schemas-microsoft-com:office:word" xmlns:w="http://schemas.openxmlformats.org/wordprocessingml/2006/main" xmlns:w14="http://schemas.microsoft.com/office/word/2010/wordml" xmlns:wpg="http://schemas.microsoft.com/office/word/2010/wordprocessingGroup" xmlns:wpi="http://schemas.microsoft.com/office/word/2010/wordprocessingInk" xmlns:wne="http://schemas.microsoft.com/office/word/2006/wordml" xmlns:wps="http://schemas.microsoft.com/office/word/2010/wordprocessingShape" mc:Ignorable="w14 wp14">
+<w:hdr xmlns:ve="http://schemas.openxmlformats.org/markup-compatibility/2006" xmlns:o="urn:schemas-microsoft-com:office:office" xmlns:r="http://schemas.openxmlformats.org/officeDocument/2006/relationships" xmlns:m="http://schemas.openxmlformats.org/officeDocument/2006/math" xmlns:v="urn:schemas-microsoft-com:vml" xmlns:wp="http://schemas.openxmlformats.org/drawingml/2006/wordprocessingDrawing" xmlns:w10="urn:schemas-microsoft-com:office:word" xmlns:w="http://schemas.openxmlformats.org/wordprocessingml/2006/main" xmlns:wne="http://schemas.microsoft.com/office/word/2006/wordml">
   <w:p>
     <w:pPr>
       <w:pStyle w:val="Cabealho"/>
@@ -9100,7 +8532,7 @@
 </file>
 
 <file path=word/header2.xml><?xml version="1.0" encoding="utf-8"?>
-<w:hdr xmlns:wpc="http://schemas.microsoft.com/office/word/2010/wordprocessingCanvas" xmlns:mc="http://schemas.openxmlformats.org/markup-compatibility/2006" xmlns:o="urn:schemas-microsoft-com:office:office" xmlns:r="http://schemas.openxmlformats.org/officeDocument/2006/relationships" xmlns:m="http://schemas.openxmlformats.org/officeDocument/2006/math" xmlns:v="urn:schemas-microsoft-com:vml" xmlns:wp14="http://schemas.microsoft.com/office/word/2010/wordprocessingDrawing" xmlns:wp="http://schemas.openxmlformats.org/drawingml/2006/wordprocessingDrawing" xmlns:w10="urn:schemas-microsoft-com:office:word" xmlns:w="http://schemas.openxmlformats.org/wordprocessingml/2006/main" xmlns:w14="http://schemas.microsoft.com/office/word/2010/wordml" xmlns:wpg="http://schemas.microsoft.com/office/word/2010/wordprocessingGroup" xmlns:wpi="http://schemas.microsoft.com/office/word/2010/wordprocessingInk" xmlns:wne="http://schemas.microsoft.com/office/word/2006/wordml" xmlns:wps="http://schemas.microsoft.com/office/word/2010/wordprocessingShape" mc:Ignorable="w14 wp14">
+<w:hdr xmlns:ve="http://schemas.openxmlformats.org/markup-compatibility/2006" xmlns:o="urn:schemas-microsoft-com:office:office" xmlns:r="http://schemas.openxmlformats.org/officeDocument/2006/relationships" xmlns:m="http://schemas.openxmlformats.org/officeDocument/2006/math" xmlns:v="urn:schemas-microsoft-com:vml" xmlns:wp="http://schemas.openxmlformats.org/drawingml/2006/wordprocessingDrawing" xmlns:w10="urn:schemas-microsoft-com:office:word" xmlns:w="http://schemas.openxmlformats.org/wordprocessingml/2006/main" xmlns:wne="http://schemas.microsoft.com/office/word/2006/wordml">
   <w:p>
     <w:pPr>
       <w:rPr>
@@ -9124,7 +8556,7 @@
         <w:lang w:val="pt-BR" w:eastAsia="pt-BR"/>
       </w:rPr>
       <w:drawing>
-        <wp:anchor distT="0" distB="0" distL="114300" distR="114300" simplePos="0" relativeHeight="251658240" behindDoc="0" locked="0" layoutInCell="1" allowOverlap="1" wp14:anchorId="275FB326" wp14:editId="1D68756D">
+        <wp:anchor distT="0" distB="0" distL="114300" distR="114300" simplePos="0" relativeHeight="251658240" behindDoc="0" locked="0" layoutInCell="1" allowOverlap="1">
           <wp:simplePos x="0" y="0"/>
           <wp:positionH relativeFrom="column">
             <wp:posOffset>46990</wp:posOffset>
@@ -9152,7 +8584,7 @@
                   <a:blip r:embed="rId1" cstate="print">
                     <a:extLst>
                       <a:ext uri="{28A0092B-C50C-407E-A947-70E740481C1C}">
-                        <a14:useLocalDpi xmlns:a14="http://schemas.microsoft.com/office/drawing/2010/main" val="0"/>
+                        <a14:useLocalDpi xmlns:a14="http://schemas.microsoft.com/office/drawing/2010/main" xmlns:wps="http://schemas.microsoft.com/office/word/2010/wordprocessingShape" xmlns:wpi="http://schemas.microsoft.com/office/word/2010/wordprocessingInk" xmlns:wpg="http://schemas.microsoft.com/office/word/2010/wordprocessingGroup" xmlns:w14="http://schemas.microsoft.com/office/word/2010/wordml" xmlns:w="http://schemas.openxmlformats.org/wordprocessingml/2006/main" xmlns:w10="urn:schemas-microsoft-com:office:word" xmlns:wp14="http://schemas.microsoft.com/office/word/2010/wordprocessingDrawing" xmlns:v="urn:schemas-microsoft-com:vml" xmlns:o="urn:schemas-microsoft-com:office:office" xmlns:mc="http://schemas.openxmlformats.org/markup-compatibility/2006" xmlns:wpc="http://schemas.microsoft.com/office/word/2010/wordprocessingCanvas" xmlns="" val="0"/>
                       </a:ext>
                     </a:extLst>
                   </a:blip>
@@ -9177,12 +8609,6 @@
               </pic:pic>
             </a:graphicData>
           </a:graphic>
-          <wp14:sizeRelH relativeFrom="page">
-            <wp14:pctWidth>0</wp14:pctWidth>
-          </wp14:sizeRelH>
-          <wp14:sizeRelV relativeFrom="page">
-            <wp14:pctHeight>0</wp14:pctHeight>
-          </wp14:sizeRelV>
         </wp:anchor>
       </w:drawing>
     </w:r>
@@ -9228,7 +8654,7 @@
 </file>
 
 <file path=word/header3.xml><?xml version="1.0" encoding="utf-8"?>
-<w:hdr xmlns:wpc="http://schemas.microsoft.com/office/word/2010/wordprocessingCanvas" xmlns:mc="http://schemas.openxmlformats.org/markup-compatibility/2006" xmlns:o="urn:schemas-microsoft-com:office:office" xmlns:r="http://schemas.openxmlformats.org/officeDocument/2006/relationships" xmlns:m="http://schemas.openxmlformats.org/officeDocument/2006/math" xmlns:v="urn:schemas-microsoft-com:vml" xmlns:wp14="http://schemas.microsoft.com/office/word/2010/wordprocessingDrawing" xmlns:wp="http://schemas.openxmlformats.org/drawingml/2006/wordprocessingDrawing" xmlns:w10="urn:schemas-microsoft-com:office:word" xmlns:w="http://schemas.openxmlformats.org/wordprocessingml/2006/main" xmlns:w14="http://schemas.microsoft.com/office/word/2010/wordml" xmlns:wpg="http://schemas.microsoft.com/office/word/2010/wordprocessingGroup" xmlns:wpi="http://schemas.microsoft.com/office/word/2010/wordprocessingInk" xmlns:wne="http://schemas.microsoft.com/office/word/2006/wordml" xmlns:wps="http://schemas.microsoft.com/office/word/2010/wordprocessingShape" mc:Ignorable="w14 wp14">
+<w:hdr xmlns:ve="http://schemas.openxmlformats.org/markup-compatibility/2006" xmlns:o="urn:schemas-microsoft-com:office:office" xmlns:r="http://schemas.openxmlformats.org/officeDocument/2006/relationships" xmlns:m="http://schemas.openxmlformats.org/officeDocument/2006/math" xmlns:v="urn:schemas-microsoft-com:vml" xmlns:wp="http://schemas.openxmlformats.org/drawingml/2006/wordprocessingDrawing" xmlns:w10="urn:schemas-microsoft-com:office:word" xmlns:w="http://schemas.openxmlformats.org/wordprocessingml/2006/main" xmlns:wne="http://schemas.microsoft.com/office/word/2006/wordml">
   <w:p>
     <w:pPr>
       <w:pStyle w:val="Cabealho"/>
@@ -9238,7 +8664,7 @@
 </file>
 
 <file path=word/header4.xml><?xml version="1.0" encoding="utf-8"?>
-<w:hdr xmlns:wpc="http://schemas.microsoft.com/office/word/2010/wordprocessingCanvas" xmlns:mc="http://schemas.openxmlformats.org/markup-compatibility/2006" xmlns:o="urn:schemas-microsoft-com:office:office" xmlns:r="http://schemas.openxmlformats.org/officeDocument/2006/relationships" xmlns:m="http://schemas.openxmlformats.org/officeDocument/2006/math" xmlns:v="urn:schemas-microsoft-com:vml" xmlns:wp14="http://schemas.microsoft.com/office/word/2010/wordprocessingDrawing" xmlns:wp="http://schemas.openxmlformats.org/drawingml/2006/wordprocessingDrawing" xmlns:w10="urn:schemas-microsoft-com:office:word" xmlns:w="http://schemas.openxmlformats.org/wordprocessingml/2006/main" xmlns:w14="http://schemas.microsoft.com/office/word/2010/wordml" xmlns:wpg="http://schemas.microsoft.com/office/word/2010/wordprocessingGroup" xmlns:wpi="http://schemas.microsoft.com/office/word/2010/wordprocessingInk" xmlns:wne="http://schemas.microsoft.com/office/word/2006/wordml" xmlns:wps="http://schemas.microsoft.com/office/word/2010/wordprocessingShape" mc:Ignorable="w14 wp14">
+<w:hdr xmlns:ve="http://schemas.openxmlformats.org/markup-compatibility/2006" xmlns:o="urn:schemas-microsoft-com:office:office" xmlns:r="http://schemas.openxmlformats.org/officeDocument/2006/relationships" xmlns:m="http://schemas.openxmlformats.org/officeDocument/2006/math" xmlns:v="urn:schemas-microsoft-com:vml" xmlns:wp="http://schemas.openxmlformats.org/drawingml/2006/wordprocessingDrawing" xmlns:w10="urn:schemas-microsoft-com:office:word" xmlns:w="http://schemas.openxmlformats.org/wordprocessingml/2006/main" xmlns:wne="http://schemas.microsoft.com/office/word/2006/wordml">
   <w:tbl>
     <w:tblPr>
       <w:tblW w:w="0" w:type="auto"/>
@@ -9251,7 +8677,7 @@
         <w:insideV w:val="single" w:sz="6" w:space="0" w:color="auto"/>
       </w:tblBorders>
       <w:tblLayout w:type="fixed"/>
-      <w:tblLook w:val="0000" w:firstRow="0" w:lastRow="0" w:firstColumn="0" w:lastColumn="0" w:noHBand="0" w:noVBand="0"/>
+      <w:tblLook w:val="0000"/>
     </w:tblPr>
     <w:tblGrid>
       <w:gridCol w:w="4928"/>
@@ -9293,10 +8719,10 @@
                 <v:path o:extrusionok="f" gradientshapeok="t" o:connecttype="rect"/>
                 <o:lock v:ext="edit" aspectratio="t"/>
               </v:shapetype>
-              <v:shape id="_x0000_i1026" type="#_x0000_t75" style="width:228.75pt;height:50.25pt" o:ole="">
+              <v:shape id="_x0000_i1025" type="#_x0000_t75" style="width:228.6pt;height:50.4pt" o:ole="">
                 <v:imagedata r:id="rId1" o:title=""/>
               </v:shape>
-              <o:OLEObject Type="Embed" ProgID="PBrush" ShapeID="_x0000_i1026" DrawAspect="Content" ObjectID="_1402249932" r:id="rId2"/>
+              <o:OLEObject Type="Embed" ProgID="PBrush" ShapeID="_x0000_i1025" DrawAspect="Content" ObjectID="_1414341587" r:id="rId2"/>
             </w:object>
           </w:r>
         </w:p>
@@ -9375,13 +8801,7 @@
             <w:rPr>
               <w:b/>
             </w:rPr>
-            <w:t xml:space="preserve">Version: </w:t>
-          </w:r>
-          <w:r>
-            <w:rPr>
-              <w:b/>
-            </w:rPr>
-            <w:t>1.1</w:t>
+            <w:t>Version: 1.1</w:t>
           </w:r>
           <w:bookmarkStart w:id="155" w:name="_GoBack"/>
           <w:bookmarkEnd w:id="155"/>
@@ -9452,7 +8872,7 @@
 </file>
 
 <file path=word/numbering.xml><?xml version="1.0" encoding="utf-8"?>
-<w:numbering xmlns:wpc="http://schemas.microsoft.com/office/word/2010/wordprocessingCanvas" xmlns:mc="http://schemas.openxmlformats.org/markup-compatibility/2006" xmlns:o="urn:schemas-microsoft-com:office:office" xmlns:r="http://schemas.openxmlformats.org/officeDocument/2006/relationships" xmlns:m="http://schemas.openxmlformats.org/officeDocument/2006/math" xmlns:v="urn:schemas-microsoft-com:vml" xmlns:wp14="http://schemas.microsoft.com/office/word/2010/wordprocessingDrawing" xmlns:wp="http://schemas.openxmlformats.org/drawingml/2006/wordprocessingDrawing" xmlns:w10="urn:schemas-microsoft-com:office:word" xmlns:w="http://schemas.openxmlformats.org/wordprocessingml/2006/main" xmlns:w14="http://schemas.microsoft.com/office/word/2010/wordml" xmlns:wpg="http://schemas.microsoft.com/office/word/2010/wordprocessingGroup" xmlns:wpi="http://schemas.microsoft.com/office/word/2010/wordprocessingInk" xmlns:wne="http://schemas.microsoft.com/office/word/2006/wordml" xmlns:wps="http://schemas.microsoft.com/office/word/2010/wordprocessingShape" mc:Ignorable="w14 wp14">
+<w:numbering xmlns:ve="http://schemas.openxmlformats.org/markup-compatibility/2006" xmlns:o="urn:schemas-microsoft-com:office:office" xmlns:r="http://schemas.openxmlformats.org/officeDocument/2006/relationships" xmlns:m="http://schemas.openxmlformats.org/officeDocument/2006/math" xmlns:v="urn:schemas-microsoft-com:vml" xmlns:wp="http://schemas.openxmlformats.org/drawingml/2006/wordprocessingDrawing" xmlns:w10="urn:schemas-microsoft-com:office:word" xmlns:w="http://schemas.openxmlformats.org/wordprocessingml/2006/main" xmlns:wne="http://schemas.microsoft.com/office/word/2006/wordml">
   <w:abstractNum w:abstractNumId="0">
     <w:nsid w:val="FFFFFFFB"/>
     <w:multiLevelType w:val="multilevel"/>
@@ -11294,7 +10714,7 @@
 </file>
 
 <file path=word/styles.xml><?xml version="1.0" encoding="utf-8"?>
-<w:styles xmlns:mc="http://schemas.openxmlformats.org/markup-compatibility/2006" xmlns:r="http://schemas.openxmlformats.org/officeDocument/2006/relationships" xmlns:w="http://schemas.openxmlformats.org/wordprocessingml/2006/main" xmlns:w14="http://schemas.microsoft.com/office/word/2010/wordml" mc:Ignorable="w14">
+<w:styles xmlns:r="http://schemas.openxmlformats.org/officeDocument/2006/relationships" xmlns:w="http://schemas.openxmlformats.org/wordprocessingml/2006/main">
   <w:docDefaults>
     <w:rPrDefault>
       <w:rPr>
@@ -11446,6 +10866,7 @@
   <w:style w:type="paragraph" w:default="1" w:styleId="Normal">
     <w:name w:val="Normal"/>
     <w:qFormat/>
+    <w:rsid w:val="007F656E"/>
     <w:pPr>
       <w:widowControl w:val="0"/>
       <w:spacing w:line="240" w:lineRule="atLeast"/>
@@ -11459,6 +10880,7 @@
     <w:basedOn w:val="Normal"/>
     <w:next w:val="Normal"/>
     <w:qFormat/>
+    <w:rsid w:val="007F656E"/>
     <w:pPr>
       <w:keepNext/>
       <w:numPr>
@@ -11479,6 +10901,7 @@
     <w:basedOn w:val="Ttulo1"/>
     <w:next w:val="Normal"/>
     <w:qFormat/>
+    <w:rsid w:val="007F656E"/>
     <w:pPr>
       <w:numPr>
         <w:ilvl w:val="1"/>
@@ -11494,6 +10917,7 @@
     <w:basedOn w:val="Ttulo1"/>
     <w:next w:val="Normal"/>
     <w:qFormat/>
+    <w:rsid w:val="007F656E"/>
     <w:pPr>
       <w:numPr>
         <w:ilvl w:val="2"/>
@@ -11511,6 +10935,7 @@
     <w:basedOn w:val="Ttulo1"/>
     <w:next w:val="Normal"/>
     <w:qFormat/>
+    <w:rsid w:val="007F656E"/>
     <w:pPr>
       <w:numPr>
         <w:ilvl w:val="3"/>
@@ -11527,6 +10952,7 @@
     <w:basedOn w:val="Normal"/>
     <w:next w:val="Normal"/>
     <w:qFormat/>
+    <w:rsid w:val="007F656E"/>
     <w:pPr>
       <w:numPr>
         <w:ilvl w:val="4"/>
@@ -11545,6 +10971,7 @@
     <w:basedOn w:val="Normal"/>
     <w:next w:val="Normal"/>
     <w:qFormat/>
+    <w:rsid w:val="007F656E"/>
     <w:pPr>
       <w:numPr>
         <w:ilvl w:val="5"/>
@@ -11564,6 +10991,7 @@
     <w:basedOn w:val="Normal"/>
     <w:next w:val="Normal"/>
     <w:qFormat/>
+    <w:rsid w:val="007F656E"/>
     <w:pPr>
       <w:numPr>
         <w:ilvl w:val="6"/>
@@ -11579,6 +11007,7 @@
     <w:basedOn w:val="Normal"/>
     <w:next w:val="Normal"/>
     <w:qFormat/>
+    <w:rsid w:val="007F656E"/>
     <w:pPr>
       <w:numPr>
         <w:ilvl w:val="7"/>
@@ -11597,6 +11026,7 @@
     <w:basedOn w:val="Normal"/>
     <w:next w:val="Normal"/>
     <w:qFormat/>
+    <w:rsid w:val="007F656E"/>
     <w:pPr>
       <w:numPr>
         <w:ilvl w:val="8"/>
@@ -11623,6 +11053,7 @@
     <w:uiPriority w:val="99"/>
     <w:semiHidden/>
     <w:unhideWhenUsed/>
+    <w:qFormat/>
     <w:tblPr>
       <w:tblInd w:w="0" w:type="dxa"/>
       <w:tblCellMar>
@@ -11642,6 +11073,7 @@
   <w:style w:type="paragraph" w:customStyle="1" w:styleId="Paragraph2">
     <w:name w:val="Paragraph2"/>
     <w:basedOn w:val="Normal"/>
+    <w:rsid w:val="007F656E"/>
     <w:pPr>
       <w:spacing w:before="80"/>
       <w:ind w:left="720"/>
@@ -11657,6 +11089,7 @@
     <w:basedOn w:val="Normal"/>
     <w:next w:val="Normal"/>
     <w:qFormat/>
+    <w:rsid w:val="007F656E"/>
     <w:pPr>
       <w:spacing w:line="240" w:lineRule="auto"/>
       <w:jc w:val="center"/>
@@ -11671,6 +11104,7 @@
     <w:name w:val="Subtitle"/>
     <w:basedOn w:val="Normal"/>
     <w:qFormat/>
+    <w:rsid w:val="007F656E"/>
     <w:pPr>
       <w:spacing w:after="60"/>
       <w:jc w:val="center"/>
@@ -11686,6 +11120,7 @@
     <w:name w:val="Normal Indent"/>
     <w:basedOn w:val="Normal"/>
     <w:semiHidden/>
+    <w:rsid w:val="007F656E"/>
     <w:pPr>
       <w:ind w:left="900" w:hanging="900"/>
     </w:pPr>
@@ -11695,6 +11130,7 @@
     <w:basedOn w:val="Normal"/>
     <w:next w:val="Normal"/>
     <w:semiHidden/>
+    <w:rsid w:val="007F656E"/>
     <w:pPr>
       <w:tabs>
         <w:tab w:val="right" w:pos="9360"/>
@@ -11708,6 +11144,7 @@
     <w:basedOn w:val="Normal"/>
     <w:next w:val="Normal"/>
     <w:semiHidden/>
+    <w:rsid w:val="007F656E"/>
     <w:pPr>
       <w:tabs>
         <w:tab w:val="right" w:pos="9360"/>
@@ -11720,6 +11157,7 @@
     <w:basedOn w:val="Normal"/>
     <w:next w:val="Normal"/>
     <w:semiHidden/>
+    <w:rsid w:val="007F656E"/>
     <w:pPr>
       <w:tabs>
         <w:tab w:val="left" w:pos="1440"/>
@@ -11732,6 +11170,7 @@
     <w:name w:val="header"/>
     <w:basedOn w:val="Normal"/>
     <w:semiHidden/>
+    <w:rsid w:val="007F656E"/>
     <w:pPr>
       <w:tabs>
         <w:tab w:val="center" w:pos="4320"/>
@@ -11743,6 +11182,7 @@
     <w:name w:val="footer"/>
     <w:basedOn w:val="Normal"/>
     <w:semiHidden/>
+    <w:rsid w:val="007F656E"/>
     <w:pPr>
       <w:tabs>
         <w:tab w:val="center" w:pos="4320"/>
@@ -11754,10 +11194,12 @@
     <w:name w:val="page number"/>
     <w:basedOn w:val="Fontepargpadro"/>
     <w:semiHidden/>
+    <w:rsid w:val="007F656E"/>
   </w:style>
   <w:style w:type="paragraph" w:customStyle="1" w:styleId="Bullet2">
     <w:name w:val="Bullet2"/>
     <w:basedOn w:val="Normal"/>
+    <w:rsid w:val="007F656E"/>
     <w:pPr>
       <w:ind w:left="1440" w:hanging="360"/>
     </w:pPr>
@@ -11768,6 +11210,7 @@
   <w:style w:type="paragraph" w:customStyle="1" w:styleId="Paragraph1">
     <w:name w:val="Paragraph1"/>
     <w:basedOn w:val="Normal"/>
+    <w:rsid w:val="007F656E"/>
     <w:pPr>
       <w:spacing w:before="80" w:line="240" w:lineRule="auto"/>
       <w:jc w:val="both"/>
@@ -11776,6 +11219,7 @@
   <w:style w:type="paragraph" w:customStyle="1" w:styleId="Tabletext">
     <w:name w:val="Tabletext"/>
     <w:basedOn w:val="Normal"/>
+    <w:rsid w:val="007F656E"/>
     <w:pPr>
       <w:keepLines/>
       <w:spacing w:after="120"/>
@@ -11785,6 +11229,7 @@
     <w:name w:val="Body Text"/>
     <w:basedOn w:val="Normal"/>
     <w:semiHidden/>
+    <w:rsid w:val="007F656E"/>
     <w:pPr>
       <w:keepLines/>
       <w:spacing w:after="120"/>
@@ -11794,6 +11239,7 @@
   <w:style w:type="paragraph" w:customStyle="1" w:styleId="Paragraph3">
     <w:name w:val="Paragraph3"/>
     <w:basedOn w:val="Normal"/>
+    <w:rsid w:val="007F656E"/>
     <w:pPr>
       <w:spacing w:before="80" w:line="240" w:lineRule="auto"/>
       <w:ind w:left="1530"/>
@@ -11803,6 +11249,7 @@
   <w:style w:type="paragraph" w:customStyle="1" w:styleId="Bullet1">
     <w:name w:val="Bullet1"/>
     <w:basedOn w:val="Normal"/>
+    <w:rsid w:val="007F656E"/>
     <w:pPr>
       <w:ind w:left="720" w:hanging="432"/>
     </w:pPr>
@@ -11811,6 +11258,7 @@
     <w:name w:val="footnote reference"/>
     <w:basedOn w:val="Fontepargpadro"/>
     <w:semiHidden/>
+    <w:rsid w:val="007F656E"/>
     <w:rPr>
       <w:sz w:val="20"/>
       <w:vertAlign w:val="superscript"/>
@@ -11820,6 +11268,7 @@
     <w:name w:val="footnote text"/>
     <w:basedOn w:val="Normal"/>
     <w:semiHidden/>
+    <w:rsid w:val="007F656E"/>
     <w:pPr>
       <w:keepNext/>
       <w:keepLines/>
@@ -11838,6 +11287,7 @@
     <w:name w:val="Document Map"/>
     <w:basedOn w:val="Normal"/>
     <w:semiHidden/>
+    <w:rsid w:val="007F656E"/>
     <w:pPr>
       <w:shd w:val="clear" w:color="auto" w:fill="000080"/>
     </w:pPr>
@@ -11848,6 +11298,7 @@
   <w:style w:type="paragraph" w:customStyle="1" w:styleId="Paragraph4">
     <w:name w:val="Paragraph4"/>
     <w:basedOn w:val="Normal"/>
+    <w:rsid w:val="007F656E"/>
     <w:pPr>
       <w:spacing w:before="80" w:line="240" w:lineRule="auto"/>
       <w:ind w:left="2250"/>
@@ -11859,6 +11310,7 @@
     <w:basedOn w:val="Normal"/>
     <w:next w:val="Normal"/>
     <w:semiHidden/>
+    <w:rsid w:val="007F656E"/>
     <w:pPr>
       <w:ind w:left="600"/>
     </w:pPr>
@@ -11868,6 +11320,7 @@
     <w:basedOn w:val="Normal"/>
     <w:next w:val="Normal"/>
     <w:semiHidden/>
+    <w:rsid w:val="007F656E"/>
     <w:pPr>
       <w:ind w:left="800"/>
     </w:pPr>
@@ -11877,6 +11330,7 @@
     <w:basedOn w:val="Normal"/>
     <w:next w:val="Normal"/>
     <w:semiHidden/>
+    <w:rsid w:val="007F656E"/>
     <w:pPr>
       <w:ind w:left="1000"/>
     </w:pPr>
@@ -11886,6 +11340,7 @@
     <w:basedOn w:val="Normal"/>
     <w:next w:val="Normal"/>
     <w:semiHidden/>
+    <w:rsid w:val="007F656E"/>
     <w:pPr>
       <w:ind w:left="1200"/>
     </w:pPr>
@@ -11895,6 +11350,7 @@
     <w:basedOn w:val="Normal"/>
     <w:next w:val="Normal"/>
     <w:semiHidden/>
+    <w:rsid w:val="007F656E"/>
     <w:pPr>
       <w:ind w:left="1400"/>
     </w:pPr>
@@ -11904,6 +11360,7 @@
     <w:basedOn w:val="Normal"/>
     <w:next w:val="Normal"/>
     <w:semiHidden/>
+    <w:rsid w:val="007F656E"/>
     <w:pPr>
       <w:ind w:left="1600"/>
     </w:pPr>
@@ -11911,6 +11368,7 @@
   <w:style w:type="paragraph" w:customStyle="1" w:styleId="MainTitle">
     <w:name w:val="Main Title"/>
     <w:basedOn w:val="Normal"/>
+    <w:rsid w:val="007F656E"/>
     <w:pPr>
       <w:spacing w:before="480" w:after="60" w:line="240" w:lineRule="auto"/>
       <w:jc w:val="center"/>
@@ -11926,6 +11384,7 @@
     <w:name w:val="Body Text 2"/>
     <w:basedOn w:val="Normal"/>
     <w:semiHidden/>
+    <w:rsid w:val="007F656E"/>
     <w:rPr>
       <w:i/>
       <w:color w:val="0000FF"/>
@@ -11935,6 +11394,7 @@
     <w:name w:val="Body Text Indent"/>
     <w:basedOn w:val="Normal"/>
     <w:semiHidden/>
+    <w:rsid w:val="007F656E"/>
     <w:pPr>
       <w:ind w:left="720"/>
     </w:pPr>
@@ -11947,6 +11407,7 @@
   <w:style w:type="paragraph" w:customStyle="1" w:styleId="Body">
     <w:name w:val="Body"/>
     <w:basedOn w:val="Normal"/>
+    <w:rsid w:val="007F656E"/>
     <w:pPr>
       <w:widowControl/>
       <w:spacing w:before="120" w:line="240" w:lineRule="auto"/>
@@ -11959,6 +11420,7 @@
   <w:style w:type="paragraph" w:customStyle="1" w:styleId="Bullet">
     <w:name w:val="Bullet"/>
     <w:basedOn w:val="Normal"/>
+    <w:rsid w:val="007F656E"/>
     <w:pPr>
       <w:widowControl/>
       <w:tabs>
@@ -11978,6 +11440,7 @@
     <w:basedOn w:val="Normal"/>
     <w:next w:val="Corpodetexto"/>
     <w:autoRedefine/>
+    <w:rsid w:val="007F656E"/>
     <w:pPr>
       <w:tabs>
         <w:tab w:val="left" w:pos="540"/>
@@ -11994,6 +11457,7 @@
     <w:name w:val="Hyperlink"/>
     <w:basedOn w:val="Fontepargpadro"/>
     <w:semiHidden/>
+    <w:rsid w:val="007F656E"/>
     <w:rPr>
       <w:color w:val="0000FF"/>
       <w:u w:val="single"/>
